--- a/Documentation/External_Game_Document_Super7Slots.docx
+++ b/Documentation/External_Game_Document_Super7Slots.docx
@@ -717,7 +717,7 @@
           <w:r>
             <w:fldChar w:fldCharType="separate"/>
           </w:r>
-          <w:hyperlink w:anchor="_Toc420421058" w:history="1">
+          <w:hyperlink w:anchor="_Toc422344437" w:history="1">
             <w:r>
               <w:rPr>
                 <w:rStyle w:val="Hyperlink"/>
@@ -744,7 +744,7 @@
                 <w:noProof/>
                 <w:webHidden/>
               </w:rPr>
-              <w:instrText xml:space="preserve"> PAGEREF _Toc420421058 \h </w:instrText>
+              <w:instrText xml:space="preserve"> PAGEREF _Toc422344437 \h </w:instrText>
             </w:r>
             <w:r>
               <w:rPr>
@@ -786,7 +786,7 @@
               <w:lang w:eastAsia="en-CA"/>
             </w:rPr>
           </w:pPr>
-          <w:hyperlink w:anchor="_Toc420421059" w:history="1">
+          <w:hyperlink w:anchor="_Toc422344438" w:history="1">
             <w:r>
               <w:rPr>
                 <w:rStyle w:val="Hyperlink"/>
@@ -813,7 +813,7 @@
                 <w:noProof/>
                 <w:webHidden/>
               </w:rPr>
-              <w:instrText xml:space="preserve"> PAGEREF _Toc420421059 \h </w:instrText>
+              <w:instrText xml:space="preserve"> PAGEREF _Toc422344438 \h </w:instrText>
             </w:r>
             <w:r>
               <w:rPr>
@@ -855,20 +855,13 @@
               <w:lang w:eastAsia="en-CA"/>
             </w:rPr>
           </w:pPr>
-          <w:hyperlink w:anchor="_Toc420421060" w:history="1">
+          <w:hyperlink w:anchor="_Toc422344439" w:history="1">
             <w:r>
               <w:rPr>
                 <w:rStyle w:val="Hyperlink"/>
                 <w:noProof/>
               </w:rPr>
-              <w:t>1.</w:t>
-            </w:r>
-            <w:r>
-              <w:rPr>
-                <w:rStyle w:val="Hyperlink"/>
-                <w:noProof/>
-              </w:rPr>
-              <w:t xml:space="preserve"> Game Overview</w:t>
+              <w:t>1. Game Overview</w:t>
             </w:r>
             <w:r>
               <w:rPr>
@@ -889,7 +882,7 @@
                 <w:noProof/>
                 <w:webHidden/>
               </w:rPr>
-              <w:instrText xml:space="preserve"> PAGEREF _Toc420421060 \h </w:instrText>
+              <w:instrText xml:space="preserve"> PAGEREF _Toc422344439 \h </w:instrText>
             </w:r>
             <w:r>
               <w:rPr>
@@ -931,7 +924,7 @@
               <w:lang w:eastAsia="en-CA"/>
             </w:rPr>
           </w:pPr>
-          <w:hyperlink w:anchor="_Toc420421061" w:history="1">
+          <w:hyperlink w:anchor="_Toc422344440" w:history="1">
             <w:r>
               <w:rPr>
                 <w:rStyle w:val="Hyperlink"/>
@@ -958,7 +951,7 @@
                 <w:noProof/>
                 <w:webHidden/>
               </w:rPr>
-              <w:instrText xml:space="preserve"> PAGEREF _Toc420421061 \h </w:instrText>
+              <w:instrText xml:space="preserve"> PAGEREF _Toc422344440 \h </w:instrText>
             </w:r>
             <w:r>
               <w:rPr>
@@ -1000,7 +993,7 @@
               <w:lang w:eastAsia="en-CA"/>
             </w:rPr>
           </w:pPr>
-          <w:hyperlink w:anchor="_Toc420421062" w:history="1">
+          <w:hyperlink w:anchor="_Toc422344441" w:history="1">
             <w:r>
               <w:rPr>
                 <w:rStyle w:val="Hyperlink"/>
@@ -1027,7 +1020,7 @@
                 <w:noProof/>
                 <w:webHidden/>
               </w:rPr>
-              <w:instrText xml:space="preserve"> PAGEREF _Toc420421062 \h </w:instrText>
+              <w:instrText xml:space="preserve"> PAGEREF _Toc422344441 \h </w:instrText>
             </w:r>
             <w:r>
               <w:rPr>
@@ -1047,7 +1040,7 @@
                 <w:noProof/>
                 <w:webHidden/>
               </w:rPr>
-              <w:t>5</w:t>
+              <w:t>4</w:t>
             </w:r>
             <w:r>
               <w:rPr>
@@ -1069,7 +1062,7 @@
               <w:lang w:eastAsia="en-CA"/>
             </w:rPr>
           </w:pPr>
-          <w:hyperlink w:anchor="_Toc420421063" w:history="1">
+          <w:hyperlink w:anchor="_Toc422344442" w:history="1">
             <w:r>
               <w:rPr>
                 <w:rStyle w:val="Hyperlink"/>
@@ -1096,7 +1089,7 @@
                 <w:noProof/>
                 <w:webHidden/>
               </w:rPr>
-              <w:instrText xml:space="preserve"> PAGEREF _Toc420421063 \h </w:instrText>
+              <w:instrText xml:space="preserve"> PAGEREF _Toc422344442 \h </w:instrText>
             </w:r>
             <w:r>
               <w:rPr>
@@ -1116,7 +1109,7 @@
                 <w:noProof/>
                 <w:webHidden/>
               </w:rPr>
-              <w:t>5</w:t>
+              <w:t>4</w:t>
             </w:r>
             <w:r>
               <w:rPr>
@@ -1138,7 +1131,7 @@
               <w:lang w:eastAsia="en-CA"/>
             </w:rPr>
           </w:pPr>
-          <w:hyperlink w:anchor="_Toc420421064" w:history="1">
+          <w:hyperlink w:anchor="_Toc422344443" w:history="1">
             <w:r>
               <w:rPr>
                 <w:rStyle w:val="Hyperlink"/>
@@ -1165,7 +1158,7 @@
                 <w:noProof/>
                 <w:webHidden/>
               </w:rPr>
-              <w:instrText xml:space="preserve"> PAGEREF _Toc420421064 \h </w:instrText>
+              <w:instrText xml:space="preserve"> PAGEREF _Toc422344443 \h </w:instrText>
             </w:r>
             <w:r>
               <w:rPr>
@@ -1207,13 +1200,13 @@
               <w:lang w:eastAsia="en-CA"/>
             </w:rPr>
           </w:pPr>
-          <w:hyperlink w:anchor="_Toc420421065" w:history="1">
+          <w:hyperlink w:anchor="_Toc422344444" w:history="1">
             <w:r>
               <w:rPr>
                 <w:rStyle w:val="Hyperlink"/>
                 <w:noProof/>
               </w:rPr>
-              <w:t>6. Game Progression</w:t>
+              <w:t>6. Scoring</w:t>
             </w:r>
             <w:r>
               <w:rPr>
@@ -1234,7 +1227,7 @@
                 <w:noProof/>
                 <w:webHidden/>
               </w:rPr>
-              <w:instrText xml:space="preserve"> PAGEREF _Toc420421065 \h </w:instrText>
+              <w:instrText xml:space="preserve"> PAGEREF _Toc422344444 \h </w:instrText>
             </w:r>
             <w:r>
               <w:rPr>
@@ -1254,7 +1247,7 @@
                 <w:noProof/>
                 <w:webHidden/>
               </w:rPr>
-              <w:t>8</w:t>
+              <w:t>6</w:t>
             </w:r>
             <w:r>
               <w:rPr>
@@ -1276,7 +1269,7 @@
               <w:lang w:eastAsia="en-CA"/>
             </w:rPr>
           </w:pPr>
-          <w:hyperlink w:anchor="_Toc420421066" w:history="1">
+          <w:hyperlink w:anchor="_Toc422344445" w:history="1">
             <w:r>
               <w:rPr>
                 <w:rStyle w:val="Hyperlink"/>
@@ -1303,7 +1296,7 @@
                 <w:noProof/>
                 <w:webHidden/>
               </w:rPr>
-              <w:instrText xml:space="preserve"> PAGEREF _Toc420421066 \h </w:instrText>
+              <w:instrText xml:space="preserve"> PAGEREF _Toc422344445 \h </w:instrText>
             </w:r>
             <w:r>
               <w:rPr>
@@ -1323,7 +1316,7 @@
                 <w:noProof/>
                 <w:webHidden/>
               </w:rPr>
-              <w:t>8</w:t>
+              <w:t>6</w:t>
             </w:r>
             <w:r>
               <w:rPr>
@@ -1345,7 +1338,7 @@
               <w:lang w:eastAsia="en-CA"/>
             </w:rPr>
           </w:pPr>
-          <w:hyperlink w:anchor="_Toc420421067" w:history="1">
+          <w:hyperlink w:anchor="_Toc422344446" w:history="1">
             <w:r>
               <w:rPr>
                 <w:rStyle w:val="Hyperlink"/>
@@ -1372,7 +1365,7 @@
                 <w:noProof/>
                 <w:webHidden/>
               </w:rPr>
-              <w:instrText xml:space="preserve"> PAGEREF _Toc420421067 \h </w:instrText>
+              <w:instrText xml:space="preserve"> PAGEREF _Toc422344446 \h </w:instrText>
             </w:r>
             <w:r>
               <w:rPr>
@@ -1392,7 +1385,7 @@
                 <w:noProof/>
                 <w:webHidden/>
               </w:rPr>
-              <w:t>8</w:t>
+              <w:t>6</w:t>
             </w:r>
             <w:r>
               <w:rPr>
@@ -1414,13 +1407,13 @@
               <w:lang w:eastAsia="en-CA"/>
             </w:rPr>
           </w:pPr>
-          <w:hyperlink w:anchor="_Toc420421068" w:history="1">
+          <w:hyperlink w:anchor="_Toc422344447" w:history="1">
             <w:r>
               <w:rPr>
                 <w:rStyle w:val="Hyperlink"/>
                 <w:noProof/>
               </w:rPr>
-              <w:t>9. Story Index</w:t>
+              <w:t>9. Art / Multimedia Index</w:t>
             </w:r>
             <w:r>
               <w:rPr>
@@ -1441,7 +1434,7 @@
                 <w:noProof/>
                 <w:webHidden/>
               </w:rPr>
-              <w:instrText xml:space="preserve"> PAGEREF _Toc420421068 \h </w:instrText>
+              <w:instrText xml:space="preserve"> PAGEREF _Toc422344447 \h </w:instrText>
             </w:r>
             <w:r>
               <w:rPr>
@@ -1461,214 +1454,7 @@
                 <w:noProof/>
                 <w:webHidden/>
               </w:rPr>
-              <w:t>8</w:t>
-            </w:r>
-            <w:r>
-              <w:rPr>
-                <w:noProof/>
-                <w:webHidden/>
-              </w:rPr>
-              <w:fldChar w:fldCharType="end"/>
-            </w:r>
-          </w:hyperlink>
-        </w:p>
-        <w:p>
-          <w:pPr>
-            <w:pStyle w:val="TOC1"/>
-            <w:tabs>
-              <w:tab w:val="right" w:leader="dot" w:pos="9350"/>
-            </w:tabs>
-            <w:rPr>
-              <w:noProof/>
-              <w:lang w:eastAsia="en-CA"/>
-            </w:rPr>
-          </w:pPr>
-          <w:hyperlink w:anchor="_Toc420421069" w:history="1">
-            <w:r>
-              <w:rPr>
-                <w:rStyle w:val="Hyperlink"/>
-                <w:noProof/>
-              </w:rPr>
-              <w:t>10. Art / Multimedia Index</w:t>
-            </w:r>
-            <w:r>
-              <w:rPr>
-                <w:noProof/>
-                <w:webHidden/>
-              </w:rPr>
-              <w:tab/>
-            </w:r>
-            <w:r>
-              <w:rPr>
-                <w:noProof/>
-                <w:webHidden/>
-              </w:rPr>
-              <w:fldChar w:fldCharType="begin"/>
-            </w:r>
-            <w:r>
-              <w:rPr>
-                <w:noProof/>
-                <w:webHidden/>
-              </w:rPr>
-              <w:instrText xml:space="preserve"> PAGEREF _Toc420421069 \h </w:instrText>
-            </w:r>
-            <w:r>
-              <w:rPr>
-                <w:noProof/>
-                <w:webHidden/>
-              </w:rPr>
-            </w:r>
-            <w:r>
-              <w:rPr>
-                <w:noProof/>
-                <w:webHidden/>
-              </w:rPr>
-              <w:fldChar w:fldCharType="separate"/>
-            </w:r>
-            <w:r>
-              <w:rPr>
-                <w:noProof/>
-                <w:webHidden/>
-              </w:rPr>
-              <w:t>9</w:t>
-            </w:r>
-            <w:r>
-              <w:rPr>
-                <w:noProof/>
-                <w:webHidden/>
-              </w:rPr>
-              <w:fldChar w:fldCharType="end"/>
-            </w:r>
-          </w:hyperlink>
-        </w:p>
-        <w:p>
-          <w:pPr>
-            <w:pStyle w:val="TOC1"/>
-            <w:tabs>
-              <w:tab w:val="right" w:leader="dot" w:pos="9350"/>
-            </w:tabs>
-            <w:rPr>
-              <w:noProof/>
-              <w:lang w:eastAsia="en-CA"/>
-            </w:rPr>
-          </w:pPr>
-          <w:hyperlink w:anchor="_Toc420421070" w:history="1">
-            <w:r>
-              <w:rPr>
-                <w:rStyle w:val="Hyperlink"/>
-                <w:noProof/>
-              </w:rPr>
-              <w:t>11. Design Notes</w:t>
-            </w:r>
-            <w:r>
-              <w:rPr>
-                <w:noProof/>
-                <w:webHidden/>
-              </w:rPr>
-              <w:tab/>
-            </w:r>
-            <w:r>
-              <w:rPr>
-                <w:noProof/>
-                <w:webHidden/>
-              </w:rPr>
-              <w:fldChar w:fldCharType="begin"/>
-            </w:r>
-            <w:r>
-              <w:rPr>
-                <w:noProof/>
-                <w:webHidden/>
-              </w:rPr>
-              <w:instrText xml:space="preserve"> PAGEREF _Toc420421070 \h </w:instrText>
-            </w:r>
-            <w:r>
-              <w:rPr>
-                <w:noProof/>
-                <w:webHidden/>
-              </w:rPr>
-            </w:r>
-            <w:r>
-              <w:rPr>
-                <w:noProof/>
-                <w:webHidden/>
-              </w:rPr>
-              <w:fldChar w:fldCharType="separate"/>
-            </w:r>
-            <w:r>
-              <w:rPr>
-                <w:noProof/>
-                <w:webHidden/>
-              </w:rPr>
-              <w:t>9</w:t>
-            </w:r>
-            <w:r>
-              <w:rPr>
-                <w:noProof/>
-                <w:webHidden/>
-              </w:rPr>
-              <w:fldChar w:fldCharType="end"/>
-            </w:r>
-          </w:hyperlink>
-        </w:p>
-        <w:p>
-          <w:pPr>
-            <w:pStyle w:val="TOC1"/>
-            <w:tabs>
-              <w:tab w:val="right" w:leader="dot" w:pos="9350"/>
-            </w:tabs>
-            <w:rPr>
-              <w:noProof/>
-              <w:lang w:eastAsia="en-CA"/>
-            </w:rPr>
-          </w:pPr>
-          <w:hyperlink w:anchor="_Toc420421071" w:history="1">
-            <w:r>
-              <w:rPr>
-                <w:rStyle w:val="Hyperlink"/>
-                <w:noProof/>
-              </w:rPr>
-              <w:t>12. Future Features</w:t>
-            </w:r>
-            <w:r>
-              <w:rPr>
-                <w:noProof/>
-                <w:webHidden/>
-              </w:rPr>
-              <w:tab/>
-            </w:r>
-            <w:r>
-              <w:rPr>
-                <w:noProof/>
-                <w:webHidden/>
-              </w:rPr>
-              <w:fldChar w:fldCharType="begin"/>
-            </w:r>
-            <w:r>
-              <w:rPr>
-                <w:noProof/>
-                <w:webHidden/>
-              </w:rPr>
-              <w:instrText xml:space="preserve"> PAGEREF _Toc420421071 \h </w:instrText>
-            </w:r>
-            <w:r>
-              <w:rPr>
-                <w:noProof/>
-                <w:webHidden/>
-              </w:rPr>
-            </w:r>
-            <w:r>
-              <w:rPr>
-                <w:noProof/>
-                <w:webHidden/>
-              </w:rPr>
-              <w:fldChar w:fldCharType="separate"/>
-            </w:r>
-            <w:r>
-              <w:rPr>
-                <w:noProof/>
-                <w:webHidden/>
-              </w:rPr>
-              <w:t>9</w:t>
+              <w:t>6</w:t>
             </w:r>
             <w:r>
               <w:rPr>
@@ -1714,7 +1500,7 @@
       <w:pPr>
         <w:pStyle w:val="Heading1"/>
       </w:pPr>
-      <w:bookmarkStart w:id="0" w:name="_Toc420421058"/>
+      <w:bookmarkStart w:id="0" w:name="_Toc422344437"/>
       <w:r>
         <w:lastRenderedPageBreak/>
         <w:t>Version History</w:t>
@@ -1731,19 +1517,61 @@
         </w:r>
       </w:hyperlink>
     </w:p>
-    <w:p/>
+    <w:p>
+      <w:r>
+        <w:rPr>
+          <w:noProof/>
+          <w:lang w:eastAsia="en-CA"/>
+        </w:rPr>
+        <w:drawing>
+          <wp:inline distT="0" distB="0" distL="0" distR="0" wp14:anchorId="673A340C" wp14:editId="5814C058">
+            <wp:extent cx="5743575" cy="5334000"/>
+            <wp:effectExtent l="0" t="0" r="9525" b="0"/>
+            <wp:docPr id="21" name="Picture 21"/>
+            <wp:cNvGraphicFramePr>
+              <a:graphicFrameLocks xmlns:a="http://schemas.openxmlformats.org/drawingml/2006/main" noChangeAspect="1"/>
+            </wp:cNvGraphicFramePr>
+            <a:graphic xmlns:a="http://schemas.openxmlformats.org/drawingml/2006/main">
+              <a:graphicData uri="http://schemas.openxmlformats.org/drawingml/2006/picture">
+                <pic:pic xmlns:pic="http://schemas.openxmlformats.org/drawingml/2006/picture">
+                  <pic:nvPicPr>
+                    <pic:cNvPr id="1" name=""/>
+                    <pic:cNvPicPr/>
+                  </pic:nvPicPr>
+                  <pic:blipFill>
+                    <a:blip r:embed="rId14"/>
+                    <a:stretch>
+                      <a:fillRect/>
+                    </a:stretch>
+                  </pic:blipFill>
+                  <pic:spPr>
+                    <a:xfrm>
+                      <a:off x="0" y="0"/>
+                      <a:ext cx="5743575" cy="5334000"/>
+                    </a:xfrm>
+                    <a:prstGeom prst="rect">
+                      <a:avLst/>
+                    </a:prstGeom>
+                  </pic:spPr>
+                </pic:pic>
+              </a:graphicData>
+            </a:graphic>
+          </wp:inline>
+        </w:drawing>
+      </w:r>
+    </w:p>
     <w:p>
       <w:pPr>
         <w:pStyle w:val="Heading1"/>
       </w:pPr>
-      <w:bookmarkStart w:id="1" w:name="_Toc420421059"/>
+      <w:bookmarkStart w:id="1" w:name="_Toc422344438"/>
       <w:r>
         <w:t>Live Site</w:t>
       </w:r>
       <w:bookmarkEnd w:id="1"/>
     </w:p>
     <w:p>
-      <w:hyperlink r:id="rId14" w:history="1">
+      <w:hyperlink r:id="rId15" w:history="1">
         <w:r>
           <w:rPr>
             <w:rStyle w:val="Hyperlink"/>
@@ -1756,29 +1584,6 @@
       <w:r>
         <w:br w:type="page"/>
       </w:r>
-    </w:p>
-    <w:p>
-      <w:pPr>
-        <w:pStyle w:val="Heading1"/>
-        <w:numPr>
-          <w:ilvl w:val="0"/>
-          <w:numId w:val="7"/>
-        </w:numPr>
-        <w:rPr>
-          <w:b/>
-          <w:sz w:val="24"/>
-          <w:szCs w:val="24"/>
-        </w:rPr>
-      </w:pPr>
-      <w:bookmarkStart w:id="2" w:name="_Toc420421060"/>
-      <w:r>
-        <w:rPr>
-          <w:rStyle w:val="Heading1Char"/>
-        </w:rPr>
-        <w:lastRenderedPageBreak/>
-        <w:t>Game Overview</w:t>
-      </w:r>
-      <w:bookmarkEnd w:id="2"/>
     </w:p>
     <w:p>
       <w:pPr>
@@ -1791,7 +1596,63 @@
           <w:rStyle w:val="Heading1Char"/>
         </w:rPr>
       </w:pPr>
-      <w:bookmarkStart w:id="3" w:name="_Toc420421061"/>
+      <w:bookmarkStart w:id="2" w:name="_Toc422344439"/>
+      <w:r>
+        <w:rPr>
+          <w:rStyle w:val="Heading1Char"/>
+        </w:rPr>
+        <w:lastRenderedPageBreak/>
+        <w:t>Game Overview</w:t>
+      </w:r>
+      <w:bookmarkEnd w:id="2"/>
+    </w:p>
+    <w:p>
+      <w:pPr>
+        <w:ind w:left="360"/>
+      </w:pPr>
+      <w:r>
+        <w:t xml:space="preserve">The user is initially presented with a </w:t>
+      </w:r>
+      <w:r>
+        <w:t xml:space="preserve">main menu, which then displays the slot machine once the start button is pressed. </w:t>
+      </w:r>
+      <w:r>
+        <w:t>The user then has options to quit, reset, spin, and alter their bet.</w:t>
+      </w:r>
+      <w:r>
+        <w:t xml:space="preserve"> The user can bet between $5</w:t>
+      </w:r>
+      <w:r>
+        <w:t xml:space="preserve"> </w:t>
+      </w:r>
+      <w:r>
+        <w:t>-</w:t>
+      </w:r>
+      <w:r>
+        <w:t xml:space="preserve"> </w:t>
+      </w:r>
+      <w:r>
+        <w:t>$25, and the spin shows a very simple animation.</w:t>
+      </w:r>
+      <w:r>
+        <w:t xml:space="preserve"> If the user wins, </w:t>
+      </w:r>
+      <w:r>
+        <w:t>they are presented with an alert, letting them know how much money the won.</w:t>
+      </w:r>
+    </w:p>
+    <w:p>
+      <w:pPr>
+        <w:pStyle w:val="Heading1"/>
+        <w:numPr>
+          <w:ilvl w:val="0"/>
+          <w:numId w:val="7"/>
+        </w:numPr>
+        <w:rPr>
+          <w:rStyle w:val="Heading1Char"/>
+        </w:rPr>
+      </w:pPr>
+      <w:bookmarkStart w:id="3" w:name="_Toc422344440"/>
       <w:r>
         <w:rPr>
           <w:rStyle w:val="Heading1Char"/>
@@ -1833,14 +1694,7 @@
           <w:sz w:val="24"/>
           <w:szCs w:val="24"/>
         </w:rPr>
-        <w:t>Player must make decisions to find the best possible outcome where their character does not die.</w:t>
-      </w:r>
-      <w:r>
-        <w:rPr>
-          <w:sz w:val="24"/>
-          <w:szCs w:val="24"/>
-        </w:rPr>
-        <w:t xml:space="preserve"> </w:t>
+        <w:t>Player must make a bet between $5 - $25, which they have a high risk of losing</w:t>
       </w:r>
     </w:p>
     <w:p>
@@ -1860,16 +1714,7 @@
           <w:sz w:val="24"/>
           <w:szCs w:val="24"/>
         </w:rPr>
-        <w:t>Player does not know the correct path to victory, which means that one wrong choice at the first decision level</w:t>
-      </w:r>
-      <w:bookmarkStart w:id="4" w:name="_GoBack"/>
-      <w:bookmarkEnd w:id="4"/>
-      <w:r>
-        <w:rPr>
-          <w:sz w:val="24"/>
-          <w:szCs w:val="24"/>
-        </w:rPr>
-        <w:t>, could lead them to a certain path of fate, no matter which path they choose after.</w:t>
+        <w:t>Player must hope for 3 matching items in order to win the payout or jackpot</w:t>
       </w:r>
     </w:p>
     <w:p>
@@ -1880,11 +1725,28 @@
           <w:numId w:val="7"/>
         </w:numPr>
       </w:pPr>
-      <w:bookmarkStart w:id="5" w:name="_Toc420421062"/>
+      <w:bookmarkStart w:id="4" w:name="_Toc422344441"/>
       <w:r>
         <w:t>Controls</w:t>
       </w:r>
-      <w:bookmarkEnd w:id="5"/>
+      <w:bookmarkEnd w:id="4"/>
+    </w:p>
+    <w:p>
+      <w:pPr>
+        <w:ind w:left="360"/>
+      </w:pPr>
+      <w:r>
+        <w:t>The slot machine is controlled by the user</w:t>
+      </w:r>
+      <w:r>
+        <w:t>’</w:t>
+      </w:r>
+      <w:r>
+        <w:t>s mouse.</w:t>
+      </w:r>
+      <w:r>
+        <w:t xml:space="preserve"> The user can navigate the buttons on the screens to play the game and navigate through the menu and the in-game options.</w:t>
+      </w:r>
     </w:p>
     <w:p>
       <w:pPr>
@@ -1894,14 +1756,78 @@
           <w:numId w:val="7"/>
         </w:numPr>
       </w:pPr>
-      <w:bookmarkStart w:id="6" w:name="_Toc420421063"/>
+      <w:bookmarkStart w:id="5" w:name="_Toc422344442"/>
       <w:r>
         <w:t>Interface</w:t>
       </w:r>
       <w:r>
         <w:t xml:space="preserve"> Sketch</w:t>
       </w:r>
-      <w:bookmarkEnd w:id="6"/>
+      <w:bookmarkEnd w:id="5"/>
+    </w:p>
+    <w:p>
+      <w:pPr>
+        <w:ind w:left="360"/>
+      </w:pPr>
+      <w:r>
+        <w:t>Main Menu</w:t>
+      </w:r>
+    </w:p>
+    <w:p>
+      <w:pPr>
+        <w:ind w:left="360"/>
+      </w:pPr>
+      <w:r>
+        <w:rPr>
+          <w:noProof/>
+          <w:lang w:eastAsia="en-CA"/>
+        </w:rPr>
+        <w:drawing>
+          <wp:inline distT="0" distB="0" distL="0" distR="0" wp14:anchorId="292A2775" wp14:editId="14E01517">
+            <wp:extent cx="5943600" cy="3327400"/>
+            <wp:effectExtent l="0" t="0" r="0" b="6350"/>
+            <wp:docPr id="22" name="Picture 22"/>
+            <wp:cNvGraphicFramePr>
+              <a:graphicFrameLocks xmlns:a="http://schemas.openxmlformats.org/drawingml/2006/main" noChangeAspect="1"/>
+            </wp:cNvGraphicFramePr>
+            <a:graphic xmlns:a="http://schemas.openxmlformats.org/drawingml/2006/main">
+              <a:graphicData uri="http://schemas.openxmlformats.org/drawingml/2006/picture">
+                <pic:pic xmlns:pic="http://schemas.openxmlformats.org/drawingml/2006/picture">
+                  <pic:nvPicPr>
+                    <pic:cNvPr id="1" name=""/>
+                    <pic:cNvPicPr/>
+                  </pic:nvPicPr>
+                  <pic:blipFill>
+                    <a:blip r:embed="rId16"/>
+                    <a:stretch>
+                      <a:fillRect/>
+                    </a:stretch>
+                  </pic:blipFill>
+                  <pic:spPr>
+                    <a:xfrm>
+                      <a:off x="0" y="0"/>
+                      <a:ext cx="5943600" cy="3327400"/>
+                    </a:xfrm>
+                    <a:prstGeom prst="rect">
+                      <a:avLst/>
+                    </a:prstGeom>
+                  </pic:spPr>
+                </pic:pic>
+              </a:graphicData>
+            </a:graphic>
+          </wp:inline>
+        </w:drawing>
+      </w:r>
+    </w:p>
+    <w:p>
+      <w:pPr>
+        <w:ind w:left="360"/>
+      </w:pPr>
+    </w:p>
+    <w:p>
+      <w:pPr>
+        <w:ind w:left="360"/>
+      </w:pPr>
     </w:p>
     <w:p>
       <w:pPr>
@@ -1911,12 +1837,159 @@
           <w:numId w:val="7"/>
         </w:numPr>
       </w:pPr>
-      <w:bookmarkStart w:id="7" w:name="_Toc420421064"/>
-      <w:r>
+      <w:bookmarkStart w:id="6" w:name="_Toc422344443"/>
+      <w:r>
+        <w:lastRenderedPageBreak/>
         <w:t>Menu and Screen Descriptions</w:t>
       </w:r>
-      <w:bookmarkEnd w:id="7"/>
-    </w:p>
+      <w:bookmarkEnd w:id="6"/>
+    </w:p>
+    <w:p>
+      <w:pPr>
+        <w:ind w:firstLine="360"/>
+      </w:pPr>
+      <w:r>
+        <w:rPr>
+          <w:noProof/>
+          <w:lang w:eastAsia="en-CA"/>
+        </w:rPr>
+        <w:drawing>
+          <wp:inline distT="0" distB="0" distL="0" distR="0" wp14:anchorId="0A17A210" wp14:editId="57B6AA04">
+            <wp:extent cx="3865609" cy="2164080"/>
+            <wp:effectExtent l="0" t="0" r="1905" b="7620"/>
+            <wp:docPr id="23" name="Picture 23"/>
+            <wp:cNvGraphicFramePr>
+              <a:graphicFrameLocks xmlns:a="http://schemas.openxmlformats.org/drawingml/2006/main" noChangeAspect="1"/>
+            </wp:cNvGraphicFramePr>
+            <a:graphic xmlns:a="http://schemas.openxmlformats.org/drawingml/2006/main">
+              <a:graphicData uri="http://schemas.openxmlformats.org/drawingml/2006/picture">
+                <pic:pic xmlns:pic="http://schemas.openxmlformats.org/drawingml/2006/picture">
+                  <pic:nvPicPr>
+                    <pic:cNvPr id="1" name=""/>
+                    <pic:cNvPicPr/>
+                  </pic:nvPicPr>
+                  <pic:blipFill>
+                    <a:blip r:embed="rId16"/>
+                    <a:stretch>
+                      <a:fillRect/>
+                    </a:stretch>
+                  </pic:blipFill>
+                  <pic:spPr>
+                    <a:xfrm>
+                      <a:off x="0" y="0"/>
+                      <a:ext cx="3878580" cy="2171342"/>
+                    </a:xfrm>
+                    <a:prstGeom prst="rect">
+                      <a:avLst/>
+                    </a:prstGeom>
+                  </pic:spPr>
+                </pic:pic>
+              </a:graphicData>
+            </a:graphic>
+          </wp:inline>
+        </w:drawing>
+      </w:r>
+    </w:p>
+    <w:p>
+      <w:pPr>
+        <w:ind w:firstLine="360"/>
+      </w:pPr>
+      <w:r>
+        <w:t>Main Menu</w:t>
+      </w:r>
+    </w:p>
+    <w:p>
+      <w:pPr>
+        <w:pStyle w:val="ListParagraph"/>
+        <w:numPr>
+          <w:ilvl w:val="0"/>
+          <w:numId w:val="3"/>
+        </w:numPr>
+      </w:pPr>
+      <w:r>
+        <w:t>A simple title and a start button</w:t>
+      </w:r>
+    </w:p>
+    <w:p>
+      <w:pPr>
+        <w:ind w:left="360"/>
+      </w:pPr>
+      <w:r>
+        <w:rPr>
+          <w:noProof/>
+          <w:lang w:eastAsia="en-CA"/>
+        </w:rPr>
+        <w:drawing>
+          <wp:inline distT="0" distB="0" distL="0" distR="0" wp14:anchorId="6DBE8D4F" wp14:editId="0CF1157C">
+            <wp:extent cx="3865245" cy="2980698"/>
+            <wp:effectExtent l="0" t="0" r="1905" b="0"/>
+            <wp:docPr id="24" name="Picture 24"/>
+            <wp:cNvGraphicFramePr>
+              <a:graphicFrameLocks xmlns:a="http://schemas.openxmlformats.org/drawingml/2006/main" noChangeAspect="1"/>
+            </wp:cNvGraphicFramePr>
+            <a:graphic xmlns:a="http://schemas.openxmlformats.org/drawingml/2006/main">
+              <a:graphicData uri="http://schemas.openxmlformats.org/drawingml/2006/picture">
+                <pic:pic xmlns:pic="http://schemas.openxmlformats.org/drawingml/2006/picture">
+                  <pic:nvPicPr>
+                    <pic:cNvPr id="1" name=""/>
+                    <pic:cNvPicPr/>
+                  </pic:nvPicPr>
+                  <pic:blipFill>
+                    <a:blip r:embed="rId17"/>
+                    <a:stretch>
+                      <a:fillRect/>
+                    </a:stretch>
+                  </pic:blipFill>
+                  <pic:spPr>
+                    <a:xfrm>
+                      <a:off x="0" y="0"/>
+                      <a:ext cx="3899789" cy="3007337"/>
+                    </a:xfrm>
+                    <a:prstGeom prst="rect">
+                      <a:avLst/>
+                    </a:prstGeom>
+                  </pic:spPr>
+                </pic:pic>
+              </a:graphicData>
+            </a:graphic>
+          </wp:inline>
+        </w:drawing>
+      </w:r>
+    </w:p>
+    <w:p>
+      <w:pPr>
+        <w:ind w:left="360"/>
+      </w:pPr>
+      <w:r>
+        <w:t>Game Screen</w:t>
+      </w:r>
+    </w:p>
+    <w:p>
+      <w:pPr>
+        <w:pStyle w:val="ListParagraph"/>
+        <w:numPr>
+          <w:ilvl w:val="0"/>
+          <w:numId w:val="3"/>
+        </w:numPr>
+      </w:pPr>
+      <w:r>
+        <w:t>Quit, Reset, Spin buttons</w:t>
+      </w:r>
+    </w:p>
+    <w:p>
+      <w:pPr>
+        <w:pStyle w:val="ListParagraph"/>
+        <w:numPr>
+          <w:ilvl w:val="0"/>
+          <w:numId w:val="3"/>
+        </w:numPr>
+      </w:pPr>
+      <w:r>
+        <w:t>Bet buttons, Plus (+$5) and Minus(-$5)</w:t>
+      </w:r>
+    </w:p>
+    <w:p/>
+    <w:p/>
     <w:p>
       <w:pPr>
         <w:pStyle w:val="Heading1"/>
@@ -1925,10 +1998,70 @@
           <w:numId w:val="7"/>
         </w:numPr>
       </w:pPr>
-      <w:bookmarkStart w:id="8" w:name="_Toc420421065"/>
-      <w:r>
-        <w:t>Game Progression</w:t>
-      </w:r>
+      <w:bookmarkStart w:id="7" w:name="_Toc422344444"/>
+      <w:r>
+        <w:lastRenderedPageBreak/>
+        <w:t>Scoring</w:t>
+      </w:r>
+      <w:bookmarkEnd w:id="7"/>
+    </w:p>
+    <w:p>
+      <w:pPr>
+        <w:ind w:left="360"/>
+      </w:pPr>
+      <w:r>
+        <w:t xml:space="preserve">Cash is awarded when the randomly generated slots match all 3 slots as the same image. The payout for this occurrence is 25% of the current ‘Jackpot’. </w:t>
+      </w:r>
+      <w:r>
+        <w:t>In addition to this, a</w:t>
+      </w:r>
+      <w:r>
+        <w:t xml:space="preserve"> full ‘Jackpot’ payout is award</w:t>
+      </w:r>
+      <w:r>
+        <w:t>ed</w:t>
+      </w:r>
+      <w:r>
+        <w:t xml:space="preserve"> for a match of three 7’s</w:t>
+      </w:r>
+      <w:r>
+        <w:t>.</w:t>
+      </w:r>
+      <w:r>
+        <w:t xml:space="preserve"> A v</w:t>
+      </w:r>
+      <w:r>
+        <w:t xml:space="preserve">ery simple slot machine, with </w:t>
+      </w:r>
+      <w:r>
+        <w:t>very simple game winning condition code.</w:t>
+      </w:r>
+    </w:p>
+    <w:p>
+      <w:pPr>
+        <w:ind w:left="360"/>
+      </w:pPr>
+      <w:r>
+        <w:t xml:space="preserve">The cash and the current bet are displayed on screen, the bet is subtracted immediately, </w:t>
+      </w:r>
+      <w:r>
+        <w:t xml:space="preserve">and </w:t>
+      </w:r>
+      <w:r>
+        <w:t>the payout is awarded after the alert box is closed.</w:t>
+      </w:r>
+      <w:r>
+        <w:t xml:space="preserve"> </w:t>
+      </w:r>
+    </w:p>
+    <w:p>
+      <w:pPr>
+        <w:ind w:left="360"/>
+      </w:pPr>
+      <w:r>
+        <w:t>There is also a jackpot / payout maximum of $10000. The machine will top out at this amount, and the casino will bank any extra funds instead of adding them to the jackpot.</w:t>
+      </w:r>
+      <w:bookmarkStart w:id="8" w:name="_GoBack"/>
       <w:bookmarkEnd w:id="8"/>
     </w:p>
     <w:p>
@@ -1939,11 +2072,43 @@
           <w:numId w:val="7"/>
         </w:numPr>
       </w:pPr>
-      <w:bookmarkStart w:id="9" w:name="_Toc420421066"/>
+      <w:bookmarkStart w:id="9" w:name="_Toc422344445"/>
       <w:r>
         <w:t>Bonuses</w:t>
       </w:r>
       <w:bookmarkEnd w:id="9"/>
+    </w:p>
+    <w:p>
+      <w:pPr>
+        <w:ind w:left="360"/>
+      </w:pPr>
+      <w:r>
+        <w:t>I completed two of the four bonuses listed in the assignment outline</w:t>
+      </w:r>
+    </w:p>
+    <w:p>
+      <w:pPr>
+        <w:pStyle w:val="ListParagraph"/>
+        <w:numPr>
+          <w:ilvl w:val="0"/>
+          <w:numId w:val="3"/>
+        </w:numPr>
+      </w:pPr>
+      <w:r>
+        <w:t>Sound clip for each time the spin button is clicked</w:t>
+      </w:r>
+    </w:p>
+    <w:p>
+      <w:pPr>
+        <w:pStyle w:val="ListParagraph"/>
+        <w:numPr>
+          <w:ilvl w:val="0"/>
+          <w:numId w:val="3"/>
+        </w:numPr>
+      </w:pPr>
+      <w:r>
+        <w:t>A very simple animation effect (does not look like spinning)</w:t>
+      </w:r>
     </w:p>
     <w:p>
       <w:pPr>
@@ -1953,7 +2118,7 @@
           <w:numId w:val="7"/>
         </w:numPr>
       </w:pPr>
-      <w:bookmarkStart w:id="10" w:name="_Toc420421067"/>
+      <w:bookmarkStart w:id="10" w:name="_Toc422344446"/>
       <w:r>
         <w:t xml:space="preserve">Sound </w:t>
       </w:r>
@@ -1961,6 +2126,18 @@
         <w:t>Index</w:t>
       </w:r>
       <w:bookmarkEnd w:id="10"/>
+    </w:p>
+    <w:p>
+      <w:pPr>
+        <w:pStyle w:val="ListParagraph"/>
+        <w:numPr>
+          <w:ilvl w:val="0"/>
+          <w:numId w:val="3"/>
+        </w:numPr>
+      </w:pPr>
+      <w:r>
+        <w:t>Slots.wav</w:t>
+      </w:r>
     </w:p>
     <w:p>
       <w:pPr>
@@ -1970,7 +2147,7 @@
           <w:numId w:val="7"/>
         </w:numPr>
       </w:pPr>
-      <w:bookmarkStart w:id="11" w:name="_Toc420421069"/>
+      <w:bookmarkStart w:id="11" w:name="_Toc422344447"/>
       <w:r>
         <w:t xml:space="preserve">Art </w:t>
       </w:r>
@@ -1984,56 +2161,1003 @@
     </w:p>
     <w:p>
       <w:pPr>
-        <w:pStyle w:val="Heading1"/>
+        <w:pStyle w:val="ListParagraph"/>
         <w:numPr>
           <w:ilvl w:val="0"/>
-          <w:numId w:val="7"/>
+          <w:numId w:val="3"/>
         </w:numPr>
       </w:pPr>
-      <w:bookmarkStart w:id="12" w:name="_Toc420421070"/>
-      <w:r>
-        <w:t>Design Notes</w:t>
-      </w:r>
-      <w:bookmarkEnd w:id="12"/>
+      <w:r>
+        <w:t>7s.png</w:t>
+      </w:r>
       <w:r>
         <w:rPr>
-          <w:b/>
-          <w:sz w:val="24"/>
-          <w:szCs w:val="24"/>
+          <w:noProof/>
+          <w:lang w:eastAsia="en-CA"/>
         </w:rPr>
-        <w:tab/>
-      </w:r>
-    </w:p>
-    <w:p>
-      <w:pPr>
-        <w:pStyle w:val="Heading1"/>
+        <w:drawing>
+          <wp:inline distT="0" distB="0" distL="0" distR="0" wp14:anchorId="3AB5B43E" wp14:editId="67D09386">
+            <wp:extent cx="474419" cy="388620"/>
+            <wp:effectExtent l="0" t="0" r="1905" b="0"/>
+            <wp:docPr id="25" name="Picture 25" descr="C:\Users\Jason\Desktop\GIT\COMP397-SlotMachine\COMP397-SlotMachine\SlotMachineAs2\img\7s.png"/>
+            <wp:cNvGraphicFramePr>
+              <a:graphicFrameLocks xmlns:a="http://schemas.openxmlformats.org/drawingml/2006/main" noChangeAspect="1"/>
+            </wp:cNvGraphicFramePr>
+            <a:graphic xmlns:a="http://schemas.openxmlformats.org/drawingml/2006/main">
+              <a:graphicData uri="http://schemas.openxmlformats.org/drawingml/2006/picture">
+                <pic:pic xmlns:pic="http://schemas.openxmlformats.org/drawingml/2006/picture">
+                  <pic:nvPicPr>
+                    <pic:cNvPr id="0" name="Picture 1" descr="C:\Users\Jason\Desktop\GIT\COMP397-SlotMachine\COMP397-SlotMachine\SlotMachineAs2\img\7s.png"/>
+                    <pic:cNvPicPr>
+                      <a:picLocks noChangeAspect="1" noChangeArrowheads="1"/>
+                    </pic:cNvPicPr>
+                  </pic:nvPicPr>
+                  <pic:blipFill>
+                    <a:blip r:embed="rId18" cstate="print">
+                      <a:extLst>
+                        <a:ext uri="{28A0092B-C50C-407E-A947-70E740481C1C}">
+                          <a14:useLocalDpi xmlns:a14="http://schemas.microsoft.com/office/drawing/2010/main" val="0"/>
+                        </a:ext>
+                      </a:extLst>
+                    </a:blip>
+                    <a:srcRect/>
+                    <a:stretch>
+                      <a:fillRect/>
+                    </a:stretch>
+                  </pic:blipFill>
+                  <pic:spPr bwMode="auto">
+                    <a:xfrm>
+                      <a:off x="0" y="0"/>
+                      <a:ext cx="479951" cy="393151"/>
+                    </a:xfrm>
+                    <a:prstGeom prst="rect">
+                      <a:avLst/>
+                    </a:prstGeom>
+                    <a:noFill/>
+                    <a:ln>
+                      <a:noFill/>
+                    </a:ln>
+                  </pic:spPr>
+                </pic:pic>
+              </a:graphicData>
+            </a:graphic>
+          </wp:inline>
+        </w:drawing>
+      </w:r>
+    </w:p>
+    <w:p>
+      <w:pPr>
+        <w:pStyle w:val="ListParagraph"/>
         <w:numPr>
           <w:ilvl w:val="0"/>
-          <w:numId w:val="7"/>
+          <w:numId w:val="3"/>
         </w:numPr>
       </w:pPr>
-      <w:bookmarkStart w:id="13" w:name="_Toc420421071"/>
-      <w:r>
-        <w:t>Future Features</w:t>
-      </w:r>
-      <w:bookmarkEnd w:id="13"/>
+      <w:r>
+        <w:t>Bar.png</w:t>
+      </w:r>
+      <w:r>
+        <w:rPr>
+          <w:noProof/>
+          <w:lang w:eastAsia="en-CA"/>
+        </w:rPr>
+        <w:drawing>
+          <wp:inline distT="0" distB="0" distL="0" distR="0">
+            <wp:extent cx="433787" cy="297180"/>
+            <wp:effectExtent l="0" t="0" r="4445" b="7620"/>
+            <wp:docPr id="26" name="Picture 26" descr="C:\Users\Jason\Desktop\GIT\COMP397-SlotMachine\COMP397-SlotMachine\SlotMachineAs2\img\bar.png"/>
+            <wp:cNvGraphicFramePr>
+              <a:graphicFrameLocks xmlns:a="http://schemas.openxmlformats.org/drawingml/2006/main" noChangeAspect="1"/>
+            </wp:cNvGraphicFramePr>
+            <a:graphic xmlns:a="http://schemas.openxmlformats.org/drawingml/2006/main">
+              <a:graphicData uri="http://schemas.openxmlformats.org/drawingml/2006/picture">
+                <pic:pic xmlns:pic="http://schemas.openxmlformats.org/drawingml/2006/picture">
+                  <pic:nvPicPr>
+                    <pic:cNvPr id="0" name="Picture 2" descr="C:\Users\Jason\Desktop\GIT\COMP397-SlotMachine\COMP397-SlotMachine\SlotMachineAs2\img\bar.png"/>
+                    <pic:cNvPicPr>
+                      <a:picLocks noChangeAspect="1" noChangeArrowheads="1"/>
+                    </pic:cNvPicPr>
+                  </pic:nvPicPr>
+                  <pic:blipFill>
+                    <a:blip r:embed="rId19" cstate="print">
+                      <a:extLst>
+                        <a:ext uri="{28A0092B-C50C-407E-A947-70E740481C1C}">
+                          <a14:useLocalDpi xmlns:a14="http://schemas.microsoft.com/office/drawing/2010/main" val="0"/>
+                        </a:ext>
+                      </a:extLst>
+                    </a:blip>
+                    <a:srcRect/>
+                    <a:stretch>
+                      <a:fillRect/>
+                    </a:stretch>
+                  </pic:blipFill>
+                  <pic:spPr bwMode="auto">
+                    <a:xfrm>
+                      <a:off x="0" y="0"/>
+                      <a:ext cx="440118" cy="301517"/>
+                    </a:xfrm>
+                    <a:prstGeom prst="rect">
+                      <a:avLst/>
+                    </a:prstGeom>
+                    <a:noFill/>
+                    <a:ln>
+                      <a:noFill/>
+                    </a:ln>
+                  </pic:spPr>
+                </pic:pic>
+              </a:graphicData>
+            </a:graphic>
+          </wp:inline>
+        </w:drawing>
+      </w:r>
     </w:p>
     <w:p>
       <w:pPr>
         <w:pStyle w:val="ListParagraph"/>
+        <w:numPr>
+          <w:ilvl w:val="0"/>
+          <w:numId w:val="3"/>
+        </w:numPr>
+      </w:pPr>
+      <w:r>
+        <w:t>Bell.png</w:t>
+      </w:r>
+      <w:r>
         <w:rPr>
-          <w:sz w:val="24"/>
-          <w:szCs w:val="24"/>
+          <w:noProof/>
+          <w:lang w:eastAsia="en-CA"/>
         </w:rPr>
-      </w:pPr>
+        <w:drawing>
+          <wp:inline distT="0" distB="0" distL="0" distR="0">
+            <wp:extent cx="411655" cy="381000"/>
+            <wp:effectExtent l="0" t="0" r="7620" b="0"/>
+            <wp:docPr id="27" name="Picture 27" descr="C:\Users\Jason\Desktop\GIT\COMP397-SlotMachine\COMP397-SlotMachine\SlotMachineAs2\img\bell.png"/>
+            <wp:cNvGraphicFramePr>
+              <a:graphicFrameLocks xmlns:a="http://schemas.openxmlformats.org/drawingml/2006/main" noChangeAspect="1"/>
+            </wp:cNvGraphicFramePr>
+            <a:graphic xmlns:a="http://schemas.openxmlformats.org/drawingml/2006/main">
+              <a:graphicData uri="http://schemas.openxmlformats.org/drawingml/2006/picture">
+                <pic:pic xmlns:pic="http://schemas.openxmlformats.org/drawingml/2006/picture">
+                  <pic:nvPicPr>
+                    <pic:cNvPr id="0" name="Picture 3" descr="C:\Users\Jason\Desktop\GIT\COMP397-SlotMachine\COMP397-SlotMachine\SlotMachineAs2\img\bell.png"/>
+                    <pic:cNvPicPr>
+                      <a:picLocks noChangeAspect="1" noChangeArrowheads="1"/>
+                    </pic:cNvPicPr>
+                  </pic:nvPicPr>
+                  <pic:blipFill>
+                    <a:blip r:embed="rId20" cstate="print">
+                      <a:extLst>
+                        <a:ext uri="{28A0092B-C50C-407E-A947-70E740481C1C}">
+                          <a14:useLocalDpi xmlns:a14="http://schemas.microsoft.com/office/drawing/2010/main" val="0"/>
+                        </a:ext>
+                      </a:extLst>
+                    </a:blip>
+                    <a:srcRect/>
+                    <a:stretch>
+                      <a:fillRect/>
+                    </a:stretch>
+                  </pic:blipFill>
+                  <pic:spPr bwMode="auto">
+                    <a:xfrm>
+                      <a:off x="0" y="0"/>
+                      <a:ext cx="428602" cy="396685"/>
+                    </a:xfrm>
+                    <a:prstGeom prst="rect">
+                      <a:avLst/>
+                    </a:prstGeom>
+                    <a:noFill/>
+                    <a:ln>
+                      <a:noFill/>
+                    </a:ln>
+                  </pic:spPr>
+                </pic:pic>
+              </a:graphicData>
+            </a:graphic>
+          </wp:inline>
+        </w:drawing>
+      </w:r>
+    </w:p>
+    <w:p>
+      <w:pPr>
+        <w:pStyle w:val="ListParagraph"/>
+        <w:numPr>
+          <w:ilvl w:val="0"/>
+          <w:numId w:val="3"/>
+        </w:numPr>
+      </w:pPr>
+      <w:r>
+        <w:t>Betline.png</w:t>
+      </w:r>
+      <w:r>
+        <w:t xml:space="preserve"> </w:t>
+      </w:r>
+      <w:r>
+        <w:rPr>
+          <w:noProof/>
+          <w:lang w:eastAsia="en-CA"/>
+        </w:rPr>
+        <w:drawing>
+          <wp:inline distT="0" distB="0" distL="0" distR="0">
+            <wp:extent cx="1219200" cy="60472"/>
+            <wp:effectExtent l="0" t="0" r="0" b="0"/>
+            <wp:docPr id="28" name="Picture 28" descr="C:\Users\Jason\Desktop\GIT\COMP397-SlotMachine\COMP397-SlotMachine\SlotMachineAs2\img\betline.png"/>
+            <wp:cNvGraphicFramePr>
+              <a:graphicFrameLocks xmlns:a="http://schemas.openxmlformats.org/drawingml/2006/main" noChangeAspect="1"/>
+            </wp:cNvGraphicFramePr>
+            <a:graphic xmlns:a="http://schemas.openxmlformats.org/drawingml/2006/main">
+              <a:graphicData uri="http://schemas.openxmlformats.org/drawingml/2006/picture">
+                <pic:pic xmlns:pic="http://schemas.openxmlformats.org/drawingml/2006/picture">
+                  <pic:nvPicPr>
+                    <pic:cNvPr id="0" name="Picture 4" descr="C:\Users\Jason\Desktop\GIT\COMP397-SlotMachine\COMP397-SlotMachine\SlotMachineAs2\img\betline.png"/>
+                    <pic:cNvPicPr>
+                      <a:picLocks noChangeAspect="1" noChangeArrowheads="1"/>
+                    </pic:cNvPicPr>
+                  </pic:nvPicPr>
+                  <pic:blipFill>
+                    <a:blip r:embed="rId21" cstate="print">
+                      <a:extLst>
+                        <a:ext uri="{28A0092B-C50C-407E-A947-70E740481C1C}">
+                          <a14:useLocalDpi xmlns:a14="http://schemas.microsoft.com/office/drawing/2010/main" val="0"/>
+                        </a:ext>
+                      </a:extLst>
+                    </a:blip>
+                    <a:srcRect/>
+                    <a:stretch>
+                      <a:fillRect/>
+                    </a:stretch>
+                  </pic:blipFill>
+                  <pic:spPr bwMode="auto">
+                    <a:xfrm>
+                      <a:off x="0" y="0"/>
+                      <a:ext cx="1389211" cy="68904"/>
+                    </a:xfrm>
+                    <a:prstGeom prst="rect">
+                      <a:avLst/>
+                    </a:prstGeom>
+                    <a:noFill/>
+                    <a:ln>
+                      <a:noFill/>
+                    </a:ln>
+                  </pic:spPr>
+                </pic:pic>
+              </a:graphicData>
+            </a:graphic>
+          </wp:inline>
+        </w:drawing>
+      </w:r>
+    </w:p>
+    <w:p>
+      <w:pPr>
+        <w:pStyle w:val="ListParagraph"/>
+        <w:numPr>
+          <w:ilvl w:val="0"/>
+          <w:numId w:val="3"/>
+        </w:numPr>
+      </w:pPr>
+      <w:r>
+        <w:t>Cherrys.png</w:t>
+      </w:r>
+      <w:r>
+        <w:rPr>
+          <w:noProof/>
+          <w:lang w:eastAsia="en-CA"/>
+        </w:rPr>
+        <w:drawing>
+          <wp:inline distT="0" distB="0" distL="0" distR="0">
+            <wp:extent cx="378619" cy="403860"/>
+            <wp:effectExtent l="0" t="0" r="2540" b="0"/>
+            <wp:docPr id="29" name="Picture 29" descr="C:\Users\Jason\Desktop\GIT\COMP397-SlotMachine\COMP397-SlotMachine\SlotMachineAs2\img\cherrys.png"/>
+            <wp:cNvGraphicFramePr>
+              <a:graphicFrameLocks xmlns:a="http://schemas.openxmlformats.org/drawingml/2006/main" noChangeAspect="1"/>
+            </wp:cNvGraphicFramePr>
+            <a:graphic xmlns:a="http://schemas.openxmlformats.org/drawingml/2006/main">
+              <a:graphicData uri="http://schemas.openxmlformats.org/drawingml/2006/picture">
+                <pic:pic xmlns:pic="http://schemas.openxmlformats.org/drawingml/2006/picture">
+                  <pic:nvPicPr>
+                    <pic:cNvPr id="0" name="Picture 5" descr="C:\Users\Jason\Desktop\GIT\COMP397-SlotMachine\COMP397-SlotMachine\SlotMachineAs2\img\cherrys.png"/>
+                    <pic:cNvPicPr>
+                      <a:picLocks noChangeAspect="1" noChangeArrowheads="1"/>
+                    </pic:cNvPicPr>
+                  </pic:nvPicPr>
+                  <pic:blipFill>
+                    <a:blip r:embed="rId22" cstate="print">
+                      <a:extLst>
+                        <a:ext uri="{28A0092B-C50C-407E-A947-70E740481C1C}">
+                          <a14:useLocalDpi xmlns:a14="http://schemas.microsoft.com/office/drawing/2010/main" val="0"/>
+                        </a:ext>
+                      </a:extLst>
+                    </a:blip>
+                    <a:srcRect/>
+                    <a:stretch>
+                      <a:fillRect/>
+                    </a:stretch>
+                  </pic:blipFill>
+                  <pic:spPr bwMode="auto">
+                    <a:xfrm>
+                      <a:off x="0" y="0"/>
+                      <a:ext cx="390467" cy="416498"/>
+                    </a:xfrm>
+                    <a:prstGeom prst="rect">
+                      <a:avLst/>
+                    </a:prstGeom>
+                    <a:noFill/>
+                    <a:ln>
+                      <a:noFill/>
+                    </a:ln>
+                  </pic:spPr>
+                </pic:pic>
+              </a:graphicData>
+            </a:graphic>
+          </wp:inline>
+        </w:drawing>
+      </w:r>
+    </w:p>
+    <w:p>
+      <w:pPr>
+        <w:pStyle w:val="ListParagraph"/>
+        <w:numPr>
+          <w:ilvl w:val="0"/>
+          <w:numId w:val="3"/>
+        </w:numPr>
+      </w:pPr>
+      <w:r>
+        <w:t>Lemon.png</w:t>
+      </w:r>
+      <w:r>
+        <w:rPr>
+          <w:noProof/>
+          <w:lang w:eastAsia="en-CA"/>
+        </w:rPr>
+        <w:drawing>
+          <wp:inline distT="0" distB="0" distL="0" distR="0" wp14:anchorId="544C765C" wp14:editId="14658A1B">
+            <wp:extent cx="411275" cy="347345"/>
+            <wp:effectExtent l="0" t="0" r="8255" b="0"/>
+            <wp:docPr id="30" name="Picture 30" descr="C:\Users\Jason\Desktop\GIT\COMP397-SlotMachine\COMP397-SlotMachine\SlotMachineAs2\img\lemon.png"/>
+            <wp:cNvGraphicFramePr>
+              <a:graphicFrameLocks xmlns:a="http://schemas.openxmlformats.org/drawingml/2006/main" noChangeAspect="1"/>
+            </wp:cNvGraphicFramePr>
+            <a:graphic xmlns:a="http://schemas.openxmlformats.org/drawingml/2006/main">
+              <a:graphicData uri="http://schemas.openxmlformats.org/drawingml/2006/picture">
+                <pic:pic xmlns:pic="http://schemas.openxmlformats.org/drawingml/2006/picture">
+                  <pic:nvPicPr>
+                    <pic:cNvPr id="0" name="Picture 6" descr="C:\Users\Jason\Desktop\GIT\COMP397-SlotMachine\COMP397-SlotMachine\SlotMachineAs2\img\lemon.png"/>
+                    <pic:cNvPicPr>
+                      <a:picLocks noChangeAspect="1" noChangeArrowheads="1"/>
+                    </pic:cNvPicPr>
+                  </pic:nvPicPr>
+                  <pic:blipFill>
+                    <a:blip r:embed="rId23" cstate="print">
+                      <a:extLst>
+                        <a:ext uri="{28A0092B-C50C-407E-A947-70E740481C1C}">
+                          <a14:useLocalDpi xmlns:a14="http://schemas.microsoft.com/office/drawing/2010/main" val="0"/>
+                        </a:ext>
+                      </a:extLst>
+                    </a:blip>
+                    <a:srcRect/>
+                    <a:stretch>
+                      <a:fillRect/>
+                    </a:stretch>
+                  </pic:blipFill>
+                  <pic:spPr bwMode="auto">
+                    <a:xfrm>
+                      <a:off x="0" y="0"/>
+                      <a:ext cx="458886" cy="387555"/>
+                    </a:xfrm>
+                    <a:prstGeom prst="rect">
+                      <a:avLst/>
+                    </a:prstGeom>
+                    <a:noFill/>
+                    <a:ln>
+                      <a:noFill/>
+                    </a:ln>
+                  </pic:spPr>
+                </pic:pic>
+              </a:graphicData>
+            </a:graphic>
+          </wp:inline>
+        </w:drawing>
+      </w:r>
+    </w:p>
+    <w:p>
+      <w:pPr>
+        <w:pStyle w:val="ListParagraph"/>
+        <w:numPr>
+          <w:ilvl w:val="0"/>
+          <w:numId w:val="3"/>
+        </w:numPr>
+      </w:pPr>
+      <w:r>
+        <w:t>Minus.png</w:t>
+      </w:r>
+      <w:r>
+        <w:rPr>
+          <w:noProof/>
+          <w:lang w:eastAsia="en-CA"/>
+        </w:rPr>
+        <w:drawing>
+          <wp:inline distT="0" distB="0" distL="0" distR="0">
+            <wp:extent cx="297180" cy="297180"/>
+            <wp:effectExtent l="0" t="0" r="7620" b="0"/>
+            <wp:docPr id="31" name="Picture 31" descr="C:\Users\Jason\Desktop\GIT\COMP397-SlotMachine\COMP397-SlotMachine\SlotMachineAs2\img\minus.png"/>
+            <wp:cNvGraphicFramePr>
+              <a:graphicFrameLocks xmlns:a="http://schemas.openxmlformats.org/drawingml/2006/main" noChangeAspect="1"/>
+            </wp:cNvGraphicFramePr>
+            <a:graphic xmlns:a="http://schemas.openxmlformats.org/drawingml/2006/main">
+              <a:graphicData uri="http://schemas.openxmlformats.org/drawingml/2006/picture">
+                <pic:pic xmlns:pic="http://schemas.openxmlformats.org/drawingml/2006/picture">
+                  <pic:nvPicPr>
+                    <pic:cNvPr id="0" name="Picture 7" descr="C:\Users\Jason\Desktop\GIT\COMP397-SlotMachine\COMP397-SlotMachine\SlotMachineAs2\img\minus.png"/>
+                    <pic:cNvPicPr>
+                      <a:picLocks noChangeAspect="1" noChangeArrowheads="1"/>
+                    </pic:cNvPicPr>
+                  </pic:nvPicPr>
+                  <pic:blipFill>
+                    <a:blip r:embed="rId24">
+                      <a:extLst>
+                        <a:ext uri="{28A0092B-C50C-407E-A947-70E740481C1C}">
+                          <a14:useLocalDpi xmlns:a14="http://schemas.microsoft.com/office/drawing/2010/main" val="0"/>
+                        </a:ext>
+                      </a:extLst>
+                    </a:blip>
+                    <a:srcRect/>
+                    <a:stretch>
+                      <a:fillRect/>
+                    </a:stretch>
+                  </pic:blipFill>
+                  <pic:spPr bwMode="auto">
+                    <a:xfrm>
+                      <a:off x="0" y="0"/>
+                      <a:ext cx="297180" cy="297180"/>
+                    </a:xfrm>
+                    <a:prstGeom prst="rect">
+                      <a:avLst/>
+                    </a:prstGeom>
+                    <a:noFill/>
+                    <a:ln>
+                      <a:noFill/>
+                    </a:ln>
+                  </pic:spPr>
+                </pic:pic>
+              </a:graphicData>
+            </a:graphic>
+          </wp:inline>
+        </w:drawing>
+      </w:r>
+    </w:p>
+    <w:p>
+      <w:pPr>
+        <w:pStyle w:val="ListParagraph"/>
+        <w:numPr>
+          <w:ilvl w:val="0"/>
+          <w:numId w:val="3"/>
+        </w:numPr>
+      </w:pPr>
+      <w:r>
+        <w:t>Orange.png</w:t>
+      </w:r>
+      <w:r>
+        <w:rPr>
+          <w:noProof/>
+          <w:lang w:eastAsia="en-CA"/>
+        </w:rPr>
+        <w:drawing>
+          <wp:inline distT="0" distB="0" distL="0" distR="0">
+            <wp:extent cx="374057" cy="358140"/>
+            <wp:effectExtent l="0" t="0" r="6985" b="3810"/>
+            <wp:docPr id="32" name="Picture 32" descr="C:\Users\Jason\Desktop\GIT\COMP397-SlotMachine\COMP397-SlotMachine\SlotMachineAs2\img\orange.png"/>
+            <wp:cNvGraphicFramePr>
+              <a:graphicFrameLocks xmlns:a="http://schemas.openxmlformats.org/drawingml/2006/main" noChangeAspect="1"/>
+            </wp:cNvGraphicFramePr>
+            <a:graphic xmlns:a="http://schemas.openxmlformats.org/drawingml/2006/main">
+              <a:graphicData uri="http://schemas.openxmlformats.org/drawingml/2006/picture">
+                <pic:pic xmlns:pic="http://schemas.openxmlformats.org/drawingml/2006/picture">
+                  <pic:nvPicPr>
+                    <pic:cNvPr id="0" name="Picture 8" descr="C:\Users\Jason\Desktop\GIT\COMP397-SlotMachine\COMP397-SlotMachine\SlotMachineAs2\img\orange.png"/>
+                    <pic:cNvPicPr>
+                      <a:picLocks noChangeAspect="1" noChangeArrowheads="1"/>
+                    </pic:cNvPicPr>
+                  </pic:nvPicPr>
+                  <pic:blipFill>
+                    <a:blip r:embed="rId25" cstate="print">
+                      <a:extLst>
+                        <a:ext uri="{28A0092B-C50C-407E-A947-70E740481C1C}">
+                          <a14:useLocalDpi xmlns:a14="http://schemas.microsoft.com/office/drawing/2010/main" val="0"/>
+                        </a:ext>
+                      </a:extLst>
+                    </a:blip>
+                    <a:srcRect/>
+                    <a:stretch>
+                      <a:fillRect/>
+                    </a:stretch>
+                  </pic:blipFill>
+                  <pic:spPr bwMode="auto">
+                    <a:xfrm flipH="1">
+                      <a:off x="0" y="0"/>
+                      <a:ext cx="397956" cy="381022"/>
+                    </a:xfrm>
+                    <a:prstGeom prst="rect">
+                      <a:avLst/>
+                    </a:prstGeom>
+                    <a:noFill/>
+                    <a:ln>
+                      <a:noFill/>
+                    </a:ln>
+                  </pic:spPr>
+                </pic:pic>
+              </a:graphicData>
+            </a:graphic>
+          </wp:inline>
+        </w:drawing>
+      </w:r>
+    </w:p>
+    <w:p>
+      <w:pPr>
+        <w:pStyle w:val="ListParagraph"/>
+        <w:numPr>
+          <w:ilvl w:val="0"/>
+          <w:numId w:val="3"/>
+        </w:numPr>
+      </w:pPr>
+      <w:r>
+        <w:t>Plum.png</w:t>
+      </w:r>
+      <w:r>
+        <w:rPr>
+          <w:noProof/>
+          <w:lang w:eastAsia="en-CA"/>
+        </w:rPr>
+        <w:drawing>
+          <wp:inline distT="0" distB="0" distL="0" distR="0">
+            <wp:extent cx="472545" cy="358140"/>
+            <wp:effectExtent l="0" t="0" r="3810" b="3810"/>
+            <wp:docPr id="33" name="Picture 33" descr="C:\Users\Jason\Desktop\GIT\COMP397-SlotMachine\COMP397-SlotMachine\SlotMachineAs2\img\plum.png"/>
+            <wp:cNvGraphicFramePr>
+              <a:graphicFrameLocks xmlns:a="http://schemas.openxmlformats.org/drawingml/2006/main" noChangeAspect="1"/>
+            </wp:cNvGraphicFramePr>
+            <a:graphic xmlns:a="http://schemas.openxmlformats.org/drawingml/2006/main">
+              <a:graphicData uri="http://schemas.openxmlformats.org/drawingml/2006/picture">
+                <pic:pic xmlns:pic="http://schemas.openxmlformats.org/drawingml/2006/picture">
+                  <pic:nvPicPr>
+                    <pic:cNvPr id="0" name="Picture 9" descr="C:\Users\Jason\Desktop\GIT\COMP397-SlotMachine\COMP397-SlotMachine\SlotMachineAs2\img\plum.png"/>
+                    <pic:cNvPicPr>
+                      <a:picLocks noChangeAspect="1" noChangeArrowheads="1"/>
+                    </pic:cNvPicPr>
+                  </pic:nvPicPr>
+                  <pic:blipFill>
+                    <a:blip r:embed="rId26" cstate="print">
+                      <a:extLst>
+                        <a:ext uri="{28A0092B-C50C-407E-A947-70E740481C1C}">
+                          <a14:useLocalDpi xmlns:a14="http://schemas.microsoft.com/office/drawing/2010/main" val="0"/>
+                        </a:ext>
+                      </a:extLst>
+                    </a:blip>
+                    <a:srcRect/>
+                    <a:stretch>
+                      <a:fillRect/>
+                    </a:stretch>
+                  </pic:blipFill>
+                  <pic:spPr bwMode="auto">
+                    <a:xfrm>
+                      <a:off x="0" y="0"/>
+                      <a:ext cx="500961" cy="379677"/>
+                    </a:xfrm>
+                    <a:prstGeom prst="rect">
+                      <a:avLst/>
+                    </a:prstGeom>
+                    <a:noFill/>
+                    <a:ln>
+                      <a:noFill/>
+                    </a:ln>
+                  </pic:spPr>
+                </pic:pic>
+              </a:graphicData>
+            </a:graphic>
+          </wp:inline>
+        </w:drawing>
+      </w:r>
+    </w:p>
+    <w:p>
+      <w:pPr>
+        <w:pStyle w:val="ListParagraph"/>
+        <w:numPr>
+          <w:ilvl w:val="0"/>
+          <w:numId w:val="3"/>
+        </w:numPr>
+      </w:pPr>
+      <w:r>
+        <w:t>Plus.png</w:t>
+      </w:r>
+      <w:r>
+        <w:rPr>
+          <w:noProof/>
+          <w:lang w:eastAsia="en-CA"/>
+        </w:rPr>
+        <w:drawing>
+          <wp:inline distT="0" distB="0" distL="0" distR="0">
+            <wp:extent cx="297180" cy="297180"/>
+            <wp:effectExtent l="0" t="0" r="7620" b="7620"/>
+            <wp:docPr id="34" name="Picture 34" descr="C:\Users\Jason\Desktop\GIT\COMP397-SlotMachine\COMP397-SlotMachine\SlotMachineAs2\img\plus.png"/>
+            <wp:cNvGraphicFramePr>
+              <a:graphicFrameLocks xmlns:a="http://schemas.openxmlformats.org/drawingml/2006/main" noChangeAspect="1"/>
+            </wp:cNvGraphicFramePr>
+            <a:graphic xmlns:a="http://schemas.openxmlformats.org/drawingml/2006/main">
+              <a:graphicData uri="http://schemas.openxmlformats.org/drawingml/2006/picture">
+                <pic:pic xmlns:pic="http://schemas.openxmlformats.org/drawingml/2006/picture">
+                  <pic:nvPicPr>
+                    <pic:cNvPr id="0" name="Picture 10" descr="C:\Users\Jason\Desktop\GIT\COMP397-SlotMachine\COMP397-SlotMachine\SlotMachineAs2\img\plus.png"/>
+                    <pic:cNvPicPr>
+                      <a:picLocks noChangeAspect="1" noChangeArrowheads="1"/>
+                    </pic:cNvPicPr>
+                  </pic:nvPicPr>
+                  <pic:blipFill>
+                    <a:blip r:embed="rId27">
+                      <a:extLst>
+                        <a:ext uri="{28A0092B-C50C-407E-A947-70E740481C1C}">
+                          <a14:useLocalDpi xmlns:a14="http://schemas.microsoft.com/office/drawing/2010/main" val="0"/>
+                        </a:ext>
+                      </a:extLst>
+                    </a:blip>
+                    <a:srcRect/>
+                    <a:stretch>
+                      <a:fillRect/>
+                    </a:stretch>
+                  </pic:blipFill>
+                  <pic:spPr bwMode="auto">
+                    <a:xfrm>
+                      <a:off x="0" y="0"/>
+                      <a:ext cx="297180" cy="297180"/>
+                    </a:xfrm>
+                    <a:prstGeom prst="rect">
+                      <a:avLst/>
+                    </a:prstGeom>
+                    <a:noFill/>
+                    <a:ln>
+                      <a:noFill/>
+                    </a:ln>
+                  </pic:spPr>
+                </pic:pic>
+              </a:graphicData>
+            </a:graphic>
+          </wp:inline>
+        </w:drawing>
+      </w:r>
+    </w:p>
+    <w:p>
+      <w:pPr>
+        <w:pStyle w:val="ListParagraph"/>
+        <w:numPr>
+          <w:ilvl w:val="0"/>
+          <w:numId w:val="3"/>
+        </w:numPr>
+      </w:pPr>
+      <w:r>
+        <w:lastRenderedPageBreak/>
+        <w:t>Quit.png</w:t>
+      </w:r>
+      <w:r>
+        <w:rPr>
+          <w:noProof/>
+          <w:lang w:eastAsia="en-CA"/>
+        </w:rPr>
+        <w:drawing>
+          <wp:inline distT="0" distB="0" distL="0" distR="0">
+            <wp:extent cx="502920" cy="506944"/>
+            <wp:effectExtent l="0" t="0" r="0" b="7620"/>
+            <wp:docPr id="35" name="Picture 35" descr="C:\Users\Jason\Desktop\GIT\COMP397-SlotMachine\COMP397-SlotMachine\SlotMachineAs2\img\quit.png"/>
+            <wp:cNvGraphicFramePr>
+              <a:graphicFrameLocks xmlns:a="http://schemas.openxmlformats.org/drawingml/2006/main" noChangeAspect="1"/>
+            </wp:cNvGraphicFramePr>
+            <a:graphic xmlns:a="http://schemas.openxmlformats.org/drawingml/2006/main">
+              <a:graphicData uri="http://schemas.openxmlformats.org/drawingml/2006/picture">
+                <pic:pic xmlns:pic="http://schemas.openxmlformats.org/drawingml/2006/picture">
+                  <pic:nvPicPr>
+                    <pic:cNvPr id="0" name="Picture 11" descr="C:\Users\Jason\Desktop\GIT\COMP397-SlotMachine\COMP397-SlotMachine\SlotMachineAs2\img\quit.png"/>
+                    <pic:cNvPicPr>
+                      <a:picLocks noChangeAspect="1" noChangeArrowheads="1"/>
+                    </pic:cNvPicPr>
+                  </pic:nvPicPr>
+                  <pic:blipFill>
+                    <a:blip r:embed="rId28">
+                      <a:extLst>
+                        <a:ext uri="{28A0092B-C50C-407E-A947-70E740481C1C}">
+                          <a14:useLocalDpi xmlns:a14="http://schemas.microsoft.com/office/drawing/2010/main" val="0"/>
+                        </a:ext>
+                      </a:extLst>
+                    </a:blip>
+                    <a:srcRect/>
+                    <a:stretch>
+                      <a:fillRect/>
+                    </a:stretch>
+                  </pic:blipFill>
+                  <pic:spPr bwMode="auto">
+                    <a:xfrm>
+                      <a:off x="0" y="0"/>
+                      <a:ext cx="537666" cy="541968"/>
+                    </a:xfrm>
+                    <a:prstGeom prst="rect">
+                      <a:avLst/>
+                    </a:prstGeom>
+                    <a:noFill/>
+                    <a:ln>
+                      <a:noFill/>
+                    </a:ln>
+                  </pic:spPr>
+                </pic:pic>
+              </a:graphicData>
+            </a:graphic>
+          </wp:inline>
+        </w:drawing>
+      </w:r>
+    </w:p>
+    <w:p>
+      <w:pPr>
+        <w:pStyle w:val="ListParagraph"/>
+        <w:numPr>
+          <w:ilvl w:val="0"/>
+          <w:numId w:val="3"/>
+        </w:numPr>
+      </w:pPr>
+      <w:r>
+        <w:t>Reset.png</w:t>
+      </w:r>
+      <w:r>
+        <w:rPr>
+          <w:noProof/>
+          <w:lang w:eastAsia="en-CA"/>
+        </w:rPr>
+        <w:drawing>
+          <wp:inline distT="0" distB="0" distL="0" distR="0">
+            <wp:extent cx="525780" cy="529987"/>
+            <wp:effectExtent l="0" t="0" r="7620" b="3810"/>
+            <wp:docPr id="36" name="Picture 36" descr="C:\Users\Jason\Desktop\GIT\COMP397-SlotMachine\COMP397-SlotMachine\SlotMachineAs2\img\reset.png"/>
+            <wp:cNvGraphicFramePr>
+              <a:graphicFrameLocks xmlns:a="http://schemas.openxmlformats.org/drawingml/2006/main" noChangeAspect="1"/>
+            </wp:cNvGraphicFramePr>
+            <a:graphic xmlns:a="http://schemas.openxmlformats.org/drawingml/2006/main">
+              <a:graphicData uri="http://schemas.openxmlformats.org/drawingml/2006/picture">
+                <pic:pic xmlns:pic="http://schemas.openxmlformats.org/drawingml/2006/picture">
+                  <pic:nvPicPr>
+                    <pic:cNvPr id="0" name="Picture 12" descr="C:\Users\Jason\Desktop\GIT\COMP397-SlotMachine\COMP397-SlotMachine\SlotMachineAs2\img\reset.png"/>
+                    <pic:cNvPicPr>
+                      <a:picLocks noChangeAspect="1" noChangeArrowheads="1"/>
+                    </pic:cNvPicPr>
+                  </pic:nvPicPr>
+                  <pic:blipFill>
+                    <a:blip r:embed="rId29">
+                      <a:extLst>
+                        <a:ext uri="{28A0092B-C50C-407E-A947-70E740481C1C}">
+                          <a14:useLocalDpi xmlns:a14="http://schemas.microsoft.com/office/drawing/2010/main" val="0"/>
+                        </a:ext>
+                      </a:extLst>
+                    </a:blip>
+                    <a:srcRect/>
+                    <a:stretch>
+                      <a:fillRect/>
+                    </a:stretch>
+                  </pic:blipFill>
+                  <pic:spPr bwMode="auto">
+                    <a:xfrm>
+                      <a:off x="0" y="0"/>
+                      <a:ext cx="537565" cy="541866"/>
+                    </a:xfrm>
+                    <a:prstGeom prst="rect">
+                      <a:avLst/>
+                    </a:prstGeom>
+                    <a:noFill/>
+                    <a:ln>
+                      <a:noFill/>
+                    </a:ln>
+                  </pic:spPr>
+                </pic:pic>
+              </a:graphicData>
+            </a:graphic>
+          </wp:inline>
+        </w:drawing>
+      </w:r>
+    </w:p>
+    <w:p>
+      <w:pPr>
+        <w:pStyle w:val="ListParagraph"/>
+        <w:numPr>
+          <w:ilvl w:val="0"/>
+          <w:numId w:val="3"/>
+        </w:numPr>
+      </w:pPr>
+      <w:r>
+        <w:t>Slots.png</w:t>
+      </w:r>
+      <w:r>
+        <w:rPr>
+          <w:noProof/>
+          <w:lang w:eastAsia="en-CA"/>
+        </w:rPr>
+        <w:drawing>
+          <wp:inline distT="0" distB="0" distL="0" distR="0">
+            <wp:extent cx="895429" cy="693420"/>
+            <wp:effectExtent l="0" t="0" r="0" b="0"/>
+            <wp:docPr id="37" name="Picture 37" descr="C:\Users\Jason\Desktop\GIT\COMP397-SlotMachine\COMP397-SlotMachine\SlotMachineAs2\img\slots.png"/>
+            <wp:cNvGraphicFramePr>
+              <a:graphicFrameLocks xmlns:a="http://schemas.openxmlformats.org/drawingml/2006/main" noChangeAspect="1"/>
+            </wp:cNvGraphicFramePr>
+            <a:graphic xmlns:a="http://schemas.openxmlformats.org/drawingml/2006/main">
+              <a:graphicData uri="http://schemas.openxmlformats.org/drawingml/2006/picture">
+                <pic:pic xmlns:pic="http://schemas.openxmlformats.org/drawingml/2006/picture">
+                  <pic:nvPicPr>
+                    <pic:cNvPr id="0" name="Picture 13" descr="C:\Users\Jason\Desktop\GIT\COMP397-SlotMachine\COMP397-SlotMachine\SlotMachineAs2\img\slots.png"/>
+                    <pic:cNvPicPr>
+                      <a:picLocks noChangeAspect="1" noChangeArrowheads="1"/>
+                    </pic:cNvPicPr>
+                  </pic:nvPicPr>
+                  <pic:blipFill>
+                    <a:blip r:embed="rId30" cstate="print">
+                      <a:extLst>
+                        <a:ext uri="{28A0092B-C50C-407E-A947-70E740481C1C}">
+                          <a14:useLocalDpi xmlns:a14="http://schemas.microsoft.com/office/drawing/2010/main" val="0"/>
+                        </a:ext>
+                      </a:extLst>
+                    </a:blip>
+                    <a:srcRect/>
+                    <a:stretch>
+                      <a:fillRect/>
+                    </a:stretch>
+                  </pic:blipFill>
+                  <pic:spPr bwMode="auto">
+                    <a:xfrm>
+                      <a:off x="0" y="0"/>
+                      <a:ext cx="906476" cy="701975"/>
+                    </a:xfrm>
+                    <a:prstGeom prst="rect">
+                      <a:avLst/>
+                    </a:prstGeom>
+                    <a:noFill/>
+                    <a:ln>
+                      <a:noFill/>
+                    </a:ln>
+                  </pic:spPr>
+                </pic:pic>
+              </a:graphicData>
+            </a:graphic>
+          </wp:inline>
+        </w:drawing>
+      </w:r>
+    </w:p>
+    <w:p>
+      <w:pPr>
+        <w:pStyle w:val="ListParagraph"/>
+        <w:numPr>
+          <w:ilvl w:val="0"/>
+          <w:numId w:val="3"/>
+        </w:numPr>
+      </w:pPr>
+      <w:r>
+        <w:t>Spin.png</w:t>
+      </w:r>
+      <w:r>
+        <w:rPr>
+          <w:noProof/>
+          <w:lang w:eastAsia="en-CA"/>
+        </w:rPr>
+        <w:drawing>
+          <wp:inline distT="0" distB="0" distL="0" distR="0">
+            <wp:extent cx="551845" cy="556260"/>
+            <wp:effectExtent l="0" t="0" r="635" b="0"/>
+            <wp:docPr id="38" name="Picture 38" descr="C:\Users\Jason\Desktop\GIT\COMP397-SlotMachine\COMP397-SlotMachine\SlotMachineAs2\img\spin.png"/>
+            <wp:cNvGraphicFramePr>
+              <a:graphicFrameLocks xmlns:a="http://schemas.openxmlformats.org/drawingml/2006/main" noChangeAspect="1"/>
+            </wp:cNvGraphicFramePr>
+            <a:graphic xmlns:a="http://schemas.openxmlformats.org/drawingml/2006/main">
+              <a:graphicData uri="http://schemas.openxmlformats.org/drawingml/2006/picture">
+                <pic:pic xmlns:pic="http://schemas.openxmlformats.org/drawingml/2006/picture">
+                  <pic:nvPicPr>
+                    <pic:cNvPr id="0" name="Picture 14" descr="C:\Users\Jason\Desktop\GIT\COMP397-SlotMachine\COMP397-SlotMachine\SlotMachineAs2\img\spin.png"/>
+                    <pic:cNvPicPr>
+                      <a:picLocks noChangeAspect="1" noChangeArrowheads="1"/>
+                    </pic:cNvPicPr>
+                  </pic:nvPicPr>
+                  <pic:blipFill>
+                    <a:blip r:embed="rId31">
+                      <a:extLst>
+                        <a:ext uri="{28A0092B-C50C-407E-A947-70E740481C1C}">
+                          <a14:useLocalDpi xmlns:a14="http://schemas.microsoft.com/office/drawing/2010/main" val="0"/>
+                        </a:ext>
+                      </a:extLst>
+                    </a:blip>
+                    <a:srcRect/>
+                    <a:stretch>
+                      <a:fillRect/>
+                    </a:stretch>
+                  </pic:blipFill>
+                  <pic:spPr bwMode="auto">
+                    <a:xfrm>
+                      <a:off x="0" y="0"/>
+                      <a:ext cx="568948" cy="573500"/>
+                    </a:xfrm>
+                    <a:prstGeom prst="rect">
+                      <a:avLst/>
+                    </a:prstGeom>
+                    <a:noFill/>
+                    <a:ln>
+                      <a:noFill/>
+                    </a:ln>
+                  </pic:spPr>
+                </pic:pic>
+              </a:graphicData>
+            </a:graphic>
+          </wp:inline>
+        </w:drawing>
+      </w:r>
+    </w:p>
+    <w:p>
+      <w:pPr>
+        <w:pStyle w:val="ListParagraph"/>
+        <w:numPr>
+          <w:ilvl w:val="0"/>
+          <w:numId w:val="3"/>
+        </w:numPr>
+      </w:pPr>
+      <w:r>
+        <w:t>Start.png</w:t>
+      </w:r>
+      <w:r>
+        <w:rPr>
+          <w:noProof/>
+          <w:lang w:eastAsia="en-CA"/>
+        </w:rPr>
+        <w:drawing>
+          <wp:inline distT="0" distB="0" distL="0" distR="0" wp14:anchorId="60E744E6" wp14:editId="234B0911">
+            <wp:extent cx="1314584" cy="297180"/>
+            <wp:effectExtent l="0" t="0" r="0" b="7620"/>
+            <wp:docPr id="39" name="Picture 39" descr="C:\Users\Jason\Desktop\GIT\COMP397-SlotMachine\COMP397-SlotMachine\SlotMachineAs2\img\start.png"/>
+            <wp:cNvGraphicFramePr>
+              <a:graphicFrameLocks xmlns:a="http://schemas.openxmlformats.org/drawingml/2006/main" noChangeAspect="1"/>
+            </wp:cNvGraphicFramePr>
+            <a:graphic xmlns:a="http://schemas.openxmlformats.org/drawingml/2006/main">
+              <a:graphicData uri="http://schemas.openxmlformats.org/drawingml/2006/picture">
+                <pic:pic xmlns:pic="http://schemas.openxmlformats.org/drawingml/2006/picture">
+                  <pic:nvPicPr>
+                    <pic:cNvPr id="0" name="Picture 15" descr="C:\Users\Jason\Desktop\GIT\COMP397-SlotMachine\COMP397-SlotMachine\SlotMachineAs2\img\start.png"/>
+                    <pic:cNvPicPr>
+                      <a:picLocks noChangeAspect="1" noChangeArrowheads="1"/>
+                    </pic:cNvPicPr>
+                  </pic:nvPicPr>
+                  <pic:blipFill>
+                    <a:blip r:embed="rId32">
+                      <a:extLst>
+                        <a:ext uri="{28A0092B-C50C-407E-A947-70E740481C1C}">
+                          <a14:useLocalDpi xmlns:a14="http://schemas.microsoft.com/office/drawing/2010/main" val="0"/>
+                        </a:ext>
+                      </a:extLst>
+                    </a:blip>
+                    <a:srcRect/>
+                    <a:stretch>
+                      <a:fillRect/>
+                    </a:stretch>
+                  </pic:blipFill>
+                  <pic:spPr bwMode="auto">
+                    <a:xfrm>
+                      <a:off x="0" y="0"/>
+                      <a:ext cx="1324280" cy="299372"/>
+                    </a:xfrm>
+                    <a:prstGeom prst="rect">
+                      <a:avLst/>
+                    </a:prstGeom>
+                    <a:noFill/>
+                    <a:ln>
+                      <a:noFill/>
+                    </a:ln>
+                  </pic:spPr>
+                </pic:pic>
+              </a:graphicData>
+            </a:graphic>
+          </wp:inline>
+        </w:drawing>
+      </w:r>
     </w:p>
     <w:sectPr>
-      <w:headerReference w:type="even" r:id="rId15"/>
-      <w:headerReference w:type="default" r:id="rId16"/>
-      <w:footerReference w:type="even" r:id="rId17"/>
-      <w:footerReference w:type="default" r:id="rId18"/>
-      <w:headerReference w:type="first" r:id="rId19"/>
-      <w:footerReference w:type="first" r:id="rId20"/>
+      <w:headerReference w:type="even" r:id="rId33"/>
+      <w:headerReference w:type="default" r:id="rId34"/>
+      <w:footerReference w:type="even" r:id="rId35"/>
+      <w:footerReference w:type="default" r:id="rId36"/>
       <w:pgSz w:w="12240" w:h="15840"/>
       <w:pgMar w:top="1440" w:right="1440" w:bottom="1440" w:left="1440" w:header="720" w:footer="720" w:gutter="0"/>
       <w:pgBorders w:offsetFrom="page">
@@ -2127,7 +3251,7 @@
         <w:rFonts w:asciiTheme="majorHAnsi" w:hAnsiTheme="majorHAnsi"/>
         <w:noProof/>
       </w:rPr>
-      <w:t>2</w:t>
+      <w:t>6</w:t>
     </w:r>
     <w:r>
       <w:rPr>
@@ -2189,7 +3313,7 @@
         <w:rFonts w:asciiTheme="majorHAnsi" w:hAnsiTheme="majorHAnsi"/>
         <w:noProof/>
       </w:rPr>
-      <w:t>3</w:t>
+      <w:t>5</w:t>
     </w:r>
     <w:r>
       <w:rPr>
@@ -2199,16 +3323,6 @@
       <w:fldChar w:fldCharType="end"/>
     </w:r>
   </w:p>
-  <w:p>
-    <w:pPr>
-      <w:pStyle w:val="Footer"/>
-    </w:pPr>
-  </w:p>
-</w:ftr>
-</file>
-
-<file path=word/footer3.xml><?xml version="1.0" encoding="utf-8"?>
-<w:ftr xmlns:wpc="http://schemas.microsoft.com/office/word/2010/wordprocessingCanvas" xmlns:mc="http://schemas.openxmlformats.org/markup-compatibility/2006" xmlns:o="urn:schemas-microsoft-com:office:office" xmlns:r="http://schemas.openxmlformats.org/officeDocument/2006/relationships" xmlns:m="http://schemas.openxmlformats.org/officeDocument/2006/math" xmlns:v="urn:schemas-microsoft-com:vml" xmlns:wp14="http://schemas.microsoft.com/office/word/2010/wordprocessingDrawing" xmlns:wp="http://schemas.openxmlformats.org/drawingml/2006/wordprocessingDrawing" xmlns:w10="urn:schemas-microsoft-com:office:word" xmlns:w="http://schemas.openxmlformats.org/wordprocessingml/2006/main" xmlns:w14="http://schemas.microsoft.com/office/word/2010/wordml" xmlns:w15="http://schemas.microsoft.com/office/word/2012/wordml" xmlns:wpg="http://schemas.microsoft.com/office/word/2010/wordprocessingGroup" xmlns:wpi="http://schemas.microsoft.com/office/word/2010/wordprocessingInk" xmlns:wne="http://schemas.microsoft.com/office/word/2006/wordml" xmlns:wps="http://schemas.microsoft.com/office/word/2010/wordprocessingShape" mc:Ignorable="w14 w15 wp14">
   <w:p>
     <w:pPr>
       <w:pStyle w:val="Footer"/>
@@ -2288,7 +3402,7 @@
               <w:sz w:val="24"/>
               <w:szCs w:val="24"/>
             </w:rPr>
-            <w:t>Out of the Woods</w:t>
+            <w:t>Super7Slots</w:t>
           </w:r>
         </w:p>
       </w:tc>
@@ -2300,7 +3414,7 @@
           <w:alias w:val="Date"/>
           <w:id w:val="77677290"/>
           <w:dataBinding w:prefixMappings="xmlns:ns0='http://schemas.microsoft.com/office/2006/coverPageProps'" w:xpath="/ns0:CoverPageProperties[1]/ns0:PublishDate[1]" w:storeItemID="{55AF091B-3C7A-41E3-B477-F2FDAA23CFDA}"/>
-          <w:date w:fullDate="2015-05-29T00:00:00Z">
+          <w:date w:fullDate="2015-06-19T00:00:00Z">
             <w:dateFormat w:val="MMMM d, yyyy"/>
             <w:lid w:val="en-US"/>
             <w:storeMappedDataAs w:val="dateTime"/>
@@ -2330,7 +3444,14 @@
                   <w:color w:val="FFFFFF" w:themeColor="background1"/>
                   <w:lang w:val="en-US"/>
                 </w:rPr>
-                <w:t>May 29, 2015</w:t>
+                <w:t>June 19</w:t>
+              </w:r>
+              <w:r>
+                <w:rPr>
+                  <w:color w:val="FFFFFF" w:themeColor="background1"/>
+                  <w:lang w:val="en-US"/>
+                </w:rPr>
+                <w:t>, 2015</w:t>
               </w:r>
             </w:p>
           </w:tc>
@@ -2372,7 +3493,7 @@
           <w:alias w:val="Date"/>
           <w:id w:val="77625188"/>
           <w:dataBinding w:prefixMappings="xmlns:ns0='http://schemas.microsoft.com/office/2006/coverPageProps'" w:xpath="/ns0:CoverPageProperties[1]/ns0:PublishDate[1]" w:storeItemID="{55AF091B-3C7A-41E3-B477-F2FDAA23CFDA}"/>
-          <w:date w:fullDate="2015-05-29T00:00:00Z">
+          <w:date w:fullDate="2015-06-19T00:00:00Z">
             <w:dateFormat w:val="MMMM d, yyyy"/>
             <w:lid w:val="en-US"/>
             <w:storeMappedDataAs w:val="dateTime"/>
@@ -2405,7 +3526,7 @@
                   <w:color w:val="FFFFFF" w:themeColor="background1"/>
                   <w:lang w:val="en-US"/>
                 </w:rPr>
-                <w:t>May 29, 2015</w:t>
+                <w:t>June 19, 2015</w:t>
               </w:r>
             </w:p>
           </w:tc>
@@ -2437,22 +3558,12 @@
               <w:sz w:val="24"/>
               <w:szCs w:val="24"/>
             </w:rPr>
-            <w:t>Out of the Woods</w:t>
+            <w:t>Super7Slots</w:t>
           </w:r>
         </w:p>
       </w:tc>
     </w:tr>
   </w:tbl>
-  <w:p>
-    <w:pPr>
-      <w:pStyle w:val="Header"/>
-    </w:pPr>
-  </w:p>
-</w:hdr>
-</file>
-
-<file path=word/header3.xml><?xml version="1.0" encoding="utf-8"?>
-<w:hdr xmlns:wpc="http://schemas.microsoft.com/office/word/2010/wordprocessingCanvas" xmlns:mc="http://schemas.openxmlformats.org/markup-compatibility/2006" xmlns:o="urn:schemas-microsoft-com:office:office" xmlns:r="http://schemas.openxmlformats.org/officeDocument/2006/relationships" xmlns:m="http://schemas.openxmlformats.org/officeDocument/2006/math" xmlns:v="urn:schemas-microsoft-com:vml" xmlns:wp14="http://schemas.microsoft.com/office/word/2010/wordprocessingDrawing" xmlns:wp="http://schemas.openxmlformats.org/drawingml/2006/wordprocessingDrawing" xmlns:w10="urn:schemas-microsoft-com:office:word" xmlns:w="http://schemas.openxmlformats.org/wordprocessingml/2006/main" xmlns:w14="http://schemas.microsoft.com/office/word/2010/wordml" xmlns:w15="http://schemas.microsoft.com/office/word/2012/wordml" xmlns:wpg="http://schemas.microsoft.com/office/word/2010/wordprocessingGroup" xmlns:wpi="http://schemas.microsoft.com/office/word/2010/wordprocessingInk" xmlns:wne="http://schemas.microsoft.com/office/word/2006/wordml" xmlns:wps="http://schemas.microsoft.com/office/word/2010/wordprocessingShape" mc:Ignorable="w14 w15 wp14">
   <w:p>
     <w:pPr>
       <w:pStyle w:val="Header"/>
@@ -2639,6 +3750,95 @@
     </w:lvl>
   </w:abstractNum>
   <w:abstractNum w:abstractNumId="2" w15:restartNumberingAfterBreak="0">
+    <w:nsid w:val="145C46C9"/>
+    <w:multiLevelType w:val="hybridMultilevel"/>
+    <w:tmpl w:val="6164B9D8"/>
+    <w:lvl w:ilvl="0" w:tplc="1009000F">
+      <w:start w:val="1"/>
+      <w:numFmt w:val="decimal"/>
+      <w:lvlText w:val="%1."/>
+      <w:lvlJc w:val="left"/>
+      <w:pPr>
+        <w:ind w:left="720" w:hanging="360"/>
+      </w:pPr>
+      <w:rPr>
+        <w:rFonts w:hint="default"/>
+      </w:rPr>
+    </w:lvl>
+    <w:lvl w:ilvl="1" w:tplc="10090019" w:tentative="1">
+      <w:start w:val="1"/>
+      <w:numFmt w:val="lowerLetter"/>
+      <w:lvlText w:val="%2."/>
+      <w:lvlJc w:val="left"/>
+      <w:pPr>
+        <w:ind w:left="1440" w:hanging="360"/>
+      </w:pPr>
+    </w:lvl>
+    <w:lvl w:ilvl="2" w:tplc="1009001B" w:tentative="1">
+      <w:start w:val="1"/>
+      <w:numFmt w:val="lowerRoman"/>
+      <w:lvlText w:val="%3."/>
+      <w:lvlJc w:val="right"/>
+      <w:pPr>
+        <w:ind w:left="2160" w:hanging="180"/>
+      </w:pPr>
+    </w:lvl>
+    <w:lvl w:ilvl="3" w:tplc="1009000F" w:tentative="1">
+      <w:start w:val="1"/>
+      <w:numFmt w:val="decimal"/>
+      <w:lvlText w:val="%4."/>
+      <w:lvlJc w:val="left"/>
+      <w:pPr>
+        <w:ind w:left="2880" w:hanging="360"/>
+      </w:pPr>
+    </w:lvl>
+    <w:lvl w:ilvl="4" w:tplc="10090019" w:tentative="1">
+      <w:start w:val="1"/>
+      <w:numFmt w:val="lowerLetter"/>
+      <w:lvlText w:val="%5."/>
+      <w:lvlJc w:val="left"/>
+      <w:pPr>
+        <w:ind w:left="3600" w:hanging="360"/>
+      </w:pPr>
+    </w:lvl>
+    <w:lvl w:ilvl="5" w:tplc="1009001B" w:tentative="1">
+      <w:start w:val="1"/>
+      <w:numFmt w:val="lowerRoman"/>
+      <w:lvlText w:val="%6."/>
+      <w:lvlJc w:val="right"/>
+      <w:pPr>
+        <w:ind w:left="4320" w:hanging="180"/>
+      </w:pPr>
+    </w:lvl>
+    <w:lvl w:ilvl="6" w:tplc="1009000F" w:tentative="1">
+      <w:start w:val="1"/>
+      <w:numFmt w:val="decimal"/>
+      <w:lvlText w:val="%7."/>
+      <w:lvlJc w:val="left"/>
+      <w:pPr>
+        <w:ind w:left="5040" w:hanging="360"/>
+      </w:pPr>
+    </w:lvl>
+    <w:lvl w:ilvl="7" w:tplc="10090019" w:tentative="1">
+      <w:start w:val="1"/>
+      <w:numFmt w:val="lowerLetter"/>
+      <w:lvlText w:val="%8."/>
+      <w:lvlJc w:val="left"/>
+      <w:pPr>
+        <w:ind w:left="5760" w:hanging="360"/>
+      </w:pPr>
+    </w:lvl>
+    <w:lvl w:ilvl="8" w:tplc="1009001B" w:tentative="1">
+      <w:start w:val="1"/>
+      <w:numFmt w:val="lowerRoman"/>
+      <w:lvlText w:val="%9."/>
+      <w:lvlJc w:val="right"/>
+      <w:pPr>
+        <w:ind w:left="6480" w:hanging="180"/>
+      </w:pPr>
+    </w:lvl>
+  </w:abstractNum>
+  <w:abstractNum w:abstractNumId="3" w15:restartNumberingAfterBreak="0">
     <w:nsid w:val="26B66118"/>
     <w:multiLevelType w:val="hybridMultilevel"/>
     <w:tmpl w:val="A81EFBBA"/>
@@ -2750,7 +3950,7 @@
       </w:rPr>
     </w:lvl>
   </w:abstractNum>
-  <w:abstractNum w:abstractNumId="3" w15:restartNumberingAfterBreak="0">
+  <w:abstractNum w:abstractNumId="4" w15:restartNumberingAfterBreak="0">
     <w:nsid w:val="302E1E7D"/>
     <w:multiLevelType w:val="hybridMultilevel"/>
     <w:tmpl w:val="95348D3C"/>
@@ -2839,7 +4039,7 @@
       </w:pPr>
     </w:lvl>
   </w:abstractNum>
-  <w:abstractNum w:abstractNumId="4" w15:restartNumberingAfterBreak="0">
+  <w:abstractNum w:abstractNumId="5" w15:restartNumberingAfterBreak="0">
     <w:nsid w:val="341E2606"/>
     <w:multiLevelType w:val="hybridMultilevel"/>
     <w:tmpl w:val="6030747A"/>
@@ -2928,7 +4128,7 @@
       </w:pPr>
     </w:lvl>
   </w:abstractNum>
-  <w:abstractNum w:abstractNumId="5" w15:restartNumberingAfterBreak="0">
+  <w:abstractNum w:abstractNumId="6" w15:restartNumberingAfterBreak="0">
     <w:nsid w:val="4211486B"/>
     <w:multiLevelType w:val="hybridMultilevel"/>
     <w:tmpl w:val="D1FADBDA"/>
@@ -3017,7 +4217,7 @@
       </w:pPr>
     </w:lvl>
   </w:abstractNum>
-  <w:abstractNum w:abstractNumId="6" w15:restartNumberingAfterBreak="0">
+  <w:abstractNum w:abstractNumId="7" w15:restartNumberingAfterBreak="0">
     <w:nsid w:val="5D292B78"/>
     <w:multiLevelType w:val="hybridMultilevel"/>
     <w:tmpl w:val="C1D4730C"/>
@@ -3110,7 +4310,7 @@
       </w:pPr>
     </w:lvl>
   </w:abstractNum>
-  <w:abstractNum w:abstractNumId="7" w15:restartNumberingAfterBreak="0">
+  <w:abstractNum w:abstractNumId="8" w15:restartNumberingAfterBreak="0">
     <w:nsid w:val="76D463E5"/>
     <w:multiLevelType w:val="hybridMultilevel"/>
     <w:tmpl w:val="A9606F14"/>
@@ -3226,25 +4426,28 @@
     <w:abstractNumId w:val="0"/>
   </w:num>
   <w:num w:numId="2">
-    <w:abstractNumId w:val="2"/>
+    <w:abstractNumId w:val="3"/>
   </w:num>
   <w:num w:numId="3">
-    <w:abstractNumId w:val="7"/>
+    <w:abstractNumId w:val="8"/>
   </w:num>
   <w:num w:numId="4">
-    <w:abstractNumId w:val="5"/>
+    <w:abstractNumId w:val="6"/>
   </w:num>
   <w:num w:numId="5">
     <w:abstractNumId w:val="1"/>
   </w:num>
   <w:num w:numId="6">
+    <w:abstractNumId w:val="5"/>
+  </w:num>
+  <w:num w:numId="7">
+    <w:abstractNumId w:val="7"/>
+  </w:num>
+  <w:num w:numId="8">
     <w:abstractNumId w:val="4"/>
   </w:num>
-  <w:num w:numId="7">
-    <w:abstractNumId w:val="6"/>
-  </w:num>
-  <w:num w:numId="8">
-    <w:abstractNumId w:val="3"/>
+  <w:num w:numId="9">
+    <w:abstractNumId w:val="2"/>
   </w:num>
 </w:numbering>
 </file>
@@ -4136,7 +5339,7 @@
 
 <file path=customXml/item1.xml><?xml version="1.0" encoding="utf-8"?>
 <CoverPageProperties xmlns="http://schemas.microsoft.com/office/2006/coverPageProps">
-  <PublishDate>2015-05-29T00:00:00</PublishDate>
+  <PublishDate>2015-06-19T00:00:00</PublishDate>
   <Abstract/>
   <CompanyAddress/>
   <CompanyPhone/>
@@ -4201,7 +5404,7 @@
 </file>
 
 <file path=customXml/itemProps5.xml><?xml version="1.0" encoding="utf-8"?>
-<ds:datastoreItem xmlns:ds="http://schemas.openxmlformats.org/officeDocument/2006/customXml" ds:itemID="{1E7831EA-E5BA-472D-8AA0-BE7B9C07D4FA}">
+<ds:datastoreItem xmlns:ds="http://schemas.openxmlformats.org/officeDocument/2006/customXml" ds:itemID="{ADE767CF-1C5F-492D-B113-AF8AD5EA6670}">
   <ds:schemaRefs>
     <ds:schemaRef ds:uri="http://schemas.openxmlformats.org/officeDocument/2006/bibliography"/>
   </ds:schemaRefs>
